--- a/ITI121_Assignment_2_Report.docx
+++ b/ITI121_Assignment_2_Report.docx
@@ -108,7 +108,7 @@
           <w:kern w:val="0"/>
           <w14:ligatures w14:val="none"/>
         </w:rPr>
-        <w:t>13</w:t>
+        <w:t>25</w:t>
       </w:r>
       <w:r>
         <w:rPr>
@@ -163,104 +163,43 @@
           <w:kern w:val="0"/>
           <w14:ligatures w14:val="none"/>
         </w:rPr>
-        <w:t xml:space="preserve">The objective of this assignment was to develop a robust custom object detection model capable of identifying two specific art supplies: </w:t>
-      </w:r>
-      <w:r>
-        <w:rPr>
-          <w:rFonts w:ascii="Arial" w:eastAsia="Times New Roman" w:hAnsi="Arial" w:cs="Arial"/>
-          <w:b/>
-          <w:bCs/>
-          <w:kern w:val="0"/>
-          <w14:ligatures w14:val="none"/>
-        </w:rPr>
-        <w:t>Paint Brushes</w:t>
-      </w:r>
-      <w:r>
-        <w:rPr>
-          <w:rFonts w:ascii="Arial" w:eastAsia="Times New Roman" w:hAnsi="Arial" w:cs="Arial"/>
-          <w:kern w:val="0"/>
-          <w14:ligatures w14:val="none"/>
-        </w:rPr>
-        <w:t xml:space="preserve"> and </w:t>
-      </w:r>
-      <w:r>
-        <w:rPr>
-          <w:rFonts w:ascii="Arial" w:eastAsia="Times New Roman" w:hAnsi="Arial" w:cs="Arial"/>
-          <w:b/>
-          <w:bCs/>
-          <w:kern w:val="0"/>
-          <w14:ligatures w14:val="none"/>
-        </w:rPr>
-        <w:t>Paint Palettes</w:t>
-      </w:r>
-      <w:r>
-        <w:rPr>
-          <w:rFonts w:ascii="Arial" w:eastAsia="Times New Roman" w:hAnsi="Arial" w:cs="Arial"/>
-          <w:kern w:val="0"/>
-          <w14:ligatures w14:val="none"/>
-        </w:rPr>
-        <w:t>. Accurately detecting these objects can be useful for automated inventory management in art studios or educational tools for art students.</w:t>
-      </w:r>
-    </w:p>
-    <w:p>
-      <w:pPr>
-        <w:spacing w:after="100" w:afterAutospacing="1" w:line="240" w:lineRule="auto"/>
-        <w:jc w:val="both"/>
-        <w:rPr>
-          <w:rFonts w:ascii="Arial" w:eastAsia="Times New Roman" w:hAnsi="Arial" w:cs="Arial"/>
-          <w:kern w:val="0"/>
-          <w14:ligatures w14:val="none"/>
-        </w:rPr>
-      </w:pPr>
-      <w:r>
-        <w:rPr>
-          <w:rFonts w:ascii="Arial" w:eastAsia="Times New Roman" w:hAnsi="Arial" w:cs="Arial"/>
-          <w:kern w:val="0"/>
-          <w14:ligatures w14:val="none"/>
-        </w:rPr>
-        <w:t xml:space="preserve">To achieve this, I utilized the </w:t>
-      </w:r>
-      <w:proofErr w:type="spellStart"/>
-      <w:r>
-        <w:rPr>
-          <w:rFonts w:ascii="Arial" w:eastAsia="Times New Roman" w:hAnsi="Arial" w:cs="Arial"/>
-          <w:b/>
-          <w:bCs/>
-          <w:kern w:val="0"/>
-          <w14:ligatures w14:val="none"/>
-        </w:rPr>
-        <w:t>Ultralytics</w:t>
-      </w:r>
-      <w:proofErr w:type="spellEnd"/>
-      <w:r>
-        <w:rPr>
-          <w:rFonts w:ascii="Arial" w:eastAsia="Times New Roman" w:hAnsi="Arial" w:cs="Arial"/>
-          <w:b/>
-          <w:bCs/>
-          <w:kern w:val="0"/>
-          <w14:ligatures w14:val="none"/>
-        </w:rPr>
-        <w:t xml:space="preserve"> YOLOv11</w:t>
-      </w:r>
-      <w:r>
-        <w:rPr>
-          <w:rFonts w:ascii="Arial" w:eastAsia="Times New Roman" w:hAnsi="Arial" w:cs="Arial"/>
-          <w:kern w:val="0"/>
-          <w14:ligatures w14:val="none"/>
-        </w:rPr>
-        <w:t xml:space="preserve"> architecture, known for its state-of-the-art balance between speed and accuracy. The project involved data annotation, model fine-tuning, extensive experimentation with hyperparameters, and final deployment to a cloud-hosted interface.</w:t>
-      </w:r>
-    </w:p>
-    <w:p>
-      <w:pPr>
-        <w:spacing w:after="100" w:afterAutospacing="1" w:line="240" w:lineRule="auto"/>
-        <w:jc w:val="both"/>
-        <w:rPr>
-          <w:rFonts w:ascii="Arial" w:eastAsia="Times New Roman" w:hAnsi="Arial" w:cs="Arial"/>
-          <w:kern w:val="0"/>
-          <w14:ligatures w14:val="none"/>
-        </w:rPr>
-      </w:pPr>
+        <w:t xml:space="preserve">The objective of this assignment was to develop a robust custom object detection </w:t>
+      </w:r>
+      <w:r>
+        <w:rPr>
+          <w:rFonts w:ascii="Arial" w:eastAsia="Times New Roman" w:hAnsi="Arial" w:cs="Arial"/>
+          <w:kern w:val="0"/>
+          <w14:ligatures w14:val="none"/>
+        </w:rPr>
+        <w:t>model capable of identifying two specific art supplies: Paint Brushes and Paint Palettes. Accurately detecting these objects can be useful for automated inventory management in art studios or educational tools for art students.</w:t>
+      </w:r>
+    </w:p>
+    <w:p>
+      <w:pPr>
+        <w:spacing w:after="100" w:afterAutospacing="1" w:line="240" w:lineRule="auto"/>
+        <w:jc w:val="both"/>
+        <w:rPr>
+          <w:rFonts w:ascii="Arial" w:eastAsia="Times New Roman" w:hAnsi="Arial" w:cs="Arial"/>
+          <w:kern w:val="0"/>
+          <w14:ligatures w14:val="none"/>
+        </w:rPr>
+      </w:pPr>
+      <w:r>
+        <w:rPr>
+          <w:rFonts w:ascii="Arial" w:eastAsia="Times New Roman" w:hAnsi="Arial" w:cs="Arial"/>
+          <w:kern w:val="0"/>
+          <w14:ligatures w14:val="none"/>
+        </w:rPr>
+        <w:t>To achieve this, I utilized the Ultralytics YOLOv11 architecture, known for its state-of-the-art balance between speed and accuracy. The project involved data annotation, model fine-tuning, extensive experimentation with hyperparameters, and final deployment to a cloud-hosted</w:t>
+      </w:r>
+      <w:r>
+        <w:rPr>
+          <w:rFonts w:ascii="Arial" w:eastAsia="Times New Roman" w:hAnsi="Arial" w:cs="Arial"/>
+          <w:kern w:val="0"/>
+          <w14:ligatures w14:val="none"/>
+        </w:rPr>
+        <w:t xml:space="preserve"> interface.</w:t>
+      </w:r>
     </w:p>
     <w:p>
       <w:pPr>
@@ -307,40 +246,10 @@
       <w:r>
         <w:rPr>
           <w:rFonts w:ascii="Arial" w:eastAsia="Times New Roman" w:hAnsi="Arial" w:cs="Arial"/>
-          <w:b/>
-          <w:bCs/>
-          <w:kern w:val="0"/>
-          <w14:ligatures w14:val="none"/>
-        </w:rPr>
-        <w:t>Source:</w:t>
-      </w:r>
-      <w:r>
-        <w:rPr>
-          <w:rFonts w:ascii="Arial" w:eastAsia="Times New Roman" w:hAnsi="Arial" w:cs="Arial"/>
-          <w:kern w:val="0"/>
-          <w14:ligatures w14:val="none"/>
-        </w:rPr>
-        <w:t xml:space="preserve"> Images were collected and annotated using </w:t>
-      </w:r>
-      <w:proofErr w:type="spellStart"/>
-      <w:r>
-        <w:rPr>
-          <w:rFonts w:ascii="Arial" w:eastAsia="Times New Roman" w:hAnsi="Arial" w:cs="Arial"/>
-          <w:b/>
-          <w:bCs/>
-          <w:kern w:val="0"/>
-          <w14:ligatures w14:val="none"/>
-        </w:rPr>
-        <w:t>Roboflow</w:t>
-      </w:r>
-      <w:proofErr w:type="spellEnd"/>
-      <w:r>
-        <w:rPr>
-          <w:rFonts w:ascii="Arial" w:eastAsia="Times New Roman" w:hAnsi="Arial" w:cs="Arial"/>
-          <w:kern w:val="0"/>
-          <w14:ligatures w14:val="none"/>
-        </w:rPr>
-        <w:t>.</w:t>
+          <w:kern w:val="0"/>
+          <w14:ligatures w14:val="none"/>
+        </w:rPr>
+        <w:t>Source: Images were collected and annotated using Roboflow.</w:t>
       </w:r>
     </w:p>
     <w:p>
@@ -360,20 +269,10 @@
       <w:r>
         <w:rPr>
           <w:rFonts w:ascii="Arial" w:eastAsia="Times New Roman" w:hAnsi="Arial" w:cs="Arial"/>
-          <w:b/>
-          <w:bCs/>
-          <w:kern w:val="0"/>
-          <w14:ligatures w14:val="none"/>
-        </w:rPr>
-        <w:t>Classes:</w:t>
-      </w:r>
-      <w:r>
-        <w:rPr>
-          <w:rFonts w:ascii="Arial" w:eastAsia="Times New Roman" w:hAnsi="Arial" w:cs="Arial"/>
-          <w:kern w:val="0"/>
-          <w14:ligatures w14:val="none"/>
-        </w:rPr>
-        <w:t xml:space="preserve"> 2 classes (paint brush, paint palette).</w:t>
+          <w:kern w:val="0"/>
+          <w14:ligatures w14:val="none"/>
+        </w:rPr>
+        <w:t>Classes: 2 classes (paint brush, paint palette).</w:t>
       </w:r>
     </w:p>
     <w:p>
@@ -393,38 +292,26 @@
       <w:r>
         <w:rPr>
           <w:rFonts w:ascii="Arial" w:eastAsia="Times New Roman" w:hAnsi="Arial" w:cs="Arial"/>
-          <w:b/>
-          <w:bCs/>
-          <w:kern w:val="0"/>
-          <w14:ligatures w14:val="none"/>
-        </w:rPr>
-        <w:t>Dataset Size:</w:t>
-      </w:r>
-      <w:r>
-        <w:rPr>
-          <w:rFonts w:ascii="Arial" w:eastAsia="Times New Roman" w:hAnsi="Arial" w:cs="Arial"/>
-          <w:kern w:val="0"/>
-          <w14:ligatures w14:val="none"/>
-        </w:rPr>
-        <w:t xml:space="preserve"> Approximately </w:t>
-      </w:r>
-      <w:r>
-        <w:rPr>
-          <w:rFonts w:ascii="Arial" w:eastAsia="Times New Roman" w:hAnsi="Arial" w:cs="Arial"/>
-          <w:b/>
-          <w:bCs/>
-          <w:kern w:val="0"/>
-          <w14:ligatures w14:val="none"/>
-        </w:rPr>
-        <w:t>50+ images</w:t>
-      </w:r>
-      <w:r>
-        <w:rPr>
-          <w:rFonts w:ascii="Arial" w:eastAsia="Times New Roman" w:hAnsi="Arial" w:cs="Arial"/>
-          <w:kern w:val="0"/>
-          <w14:ligatures w14:val="none"/>
-        </w:rPr>
-        <w:t xml:space="preserve"> were used, ensuring a balance between the two classes to prevent bias.</w:t>
+          <w:kern w:val="0"/>
+          <w14:ligatures w14:val="none"/>
+        </w:rPr>
+        <w:t xml:space="preserve">Dataset Size: Approximately </w:t>
+      </w:r>
+      <w:r>
+        <w:rPr>
+          <w:rFonts w:ascii="Arial" w:eastAsia="Times New Roman" w:hAnsi="Arial" w:cs="Arial"/>
+          <w:kern w:val="0"/>
+          <w14:ligatures w14:val="none"/>
+        </w:rPr>
+        <w:t>60</w:t>
+      </w:r>
+      <w:r>
+        <w:rPr>
+          <w:rFonts w:ascii="Arial" w:eastAsia="Times New Roman" w:hAnsi="Arial" w:cs="Arial"/>
+          <w:kern w:val="0"/>
+          <w14:ligatures w14:val="none"/>
+        </w:rPr>
+        <w:t>+ images were used, ensuring a balance between the two classes to prevent bias.</w:t>
       </w:r>
     </w:p>
     <w:p>
@@ -444,36 +331,58 @@
       <w:r>
         <w:rPr>
           <w:rFonts w:ascii="Arial" w:eastAsia="Times New Roman" w:hAnsi="Arial" w:cs="Arial"/>
-          <w:b/>
-          <w:bCs/>
-          <w:kern w:val="0"/>
-          <w14:ligatures w14:val="none"/>
-        </w:rPr>
-        <w:t>Total Annotations:</w:t>
-      </w:r>
-      <w:r>
-        <w:rPr>
-          <w:rFonts w:ascii="Arial" w:eastAsia="Times New Roman" w:hAnsi="Arial" w:cs="Arial"/>
-          <w:kern w:val="0"/>
-          <w14:ligatures w14:val="none"/>
-        </w:rPr>
-        <w:t xml:space="preserve"> 80 </w:t>
-      </w:r>
-      <w:r>
-        <w:rPr>
-          <w:rFonts w:ascii="Arial" w:eastAsia="Times New Roman" w:hAnsi="Arial" w:cs="Arial"/>
-          <w:kern w:val="0"/>
-          <w14:ligatures w14:val="none"/>
-        </w:rPr>
-        <w:t>labelled</w:t>
-      </w:r>
-      <w:r>
-        <w:rPr>
-          <w:rFonts w:ascii="Arial" w:eastAsia="Times New Roman" w:hAnsi="Arial" w:cs="Arial"/>
-          <w:kern w:val="0"/>
-          <w14:ligatures w14:val="none"/>
-        </w:rPr>
-        <w:t xml:space="preserve"> instances (approx. 40 per class).</w:t>
+          <w:kern w:val="0"/>
+          <w14:ligatures w14:val="none"/>
+        </w:rPr>
+        <w:t xml:space="preserve">Total Annotations: </w:t>
+      </w:r>
+      <w:r>
+        <w:rPr>
+          <w:rFonts w:ascii="Arial" w:eastAsia="Times New Roman" w:hAnsi="Arial" w:cs="Arial"/>
+          <w:kern w:val="0"/>
+          <w14:ligatures w14:val="none"/>
+        </w:rPr>
+        <w:t>1</w:t>
+      </w:r>
+      <w:r>
+        <w:rPr>
+          <w:rFonts w:ascii="Arial" w:eastAsia="Times New Roman" w:hAnsi="Arial" w:cs="Arial"/>
+          <w:kern w:val="0"/>
+          <w14:ligatures w14:val="none"/>
+        </w:rPr>
+        <w:t>31</w:t>
+      </w:r>
+      <w:r>
+        <w:rPr>
+          <w:rFonts w:ascii="Arial" w:eastAsia="Times New Roman" w:hAnsi="Arial" w:cs="Arial"/>
+          <w:kern w:val="0"/>
+          <w14:ligatures w14:val="none"/>
+        </w:rPr>
+        <w:t xml:space="preserve"> labelled instances (approx. </w:t>
+      </w:r>
+      <w:r>
+        <w:rPr>
+          <w:rFonts w:ascii="Arial" w:eastAsia="Times New Roman" w:hAnsi="Arial" w:cs="Arial"/>
+          <w:kern w:val="0"/>
+          <w14:ligatures w14:val="none"/>
+        </w:rPr>
+        <w:t>6</w:t>
+      </w:r>
+      <w:r>
+        <w:rPr>
+          <w:rFonts w:ascii="Arial" w:eastAsia="Times New Roman" w:hAnsi="Arial" w:cs="Arial"/>
+          <w:kern w:val="0"/>
+          <w14:ligatures w14:val="none"/>
+        </w:rPr>
+        <w:t>5</w:t>
+      </w:r>
+      <w:r>
+        <w:rPr>
+          <w:rFonts w:ascii="Arial" w:eastAsia="Times New Roman" w:hAnsi="Arial" w:cs="Arial"/>
+          <w:kern w:val="0"/>
+          <w14:ligatures w14:val="none"/>
+        </w:rPr>
+        <w:t xml:space="preserve"> per class).</w:t>
       </w:r>
     </w:p>
     <w:p>
@@ -493,46 +402,18 @@
       <w:r>
         <w:rPr>
           <w:rFonts w:ascii="Arial" w:eastAsia="Times New Roman" w:hAnsi="Arial" w:cs="Arial"/>
-          <w:b/>
-          <w:bCs/>
-          <w:kern w:val="0"/>
-          <w14:ligatures w14:val="none"/>
-        </w:rPr>
-        <w:t>Strategy:</w:t>
-      </w:r>
-      <w:r>
-        <w:rPr>
-          <w:rFonts w:ascii="Arial" w:eastAsia="Times New Roman" w:hAnsi="Arial" w:cs="Arial"/>
-          <w:kern w:val="0"/>
-          <w14:ligatures w14:val="none"/>
-        </w:rPr>
-        <w:t xml:space="preserve"> </w:t>
-      </w:r>
-      <w:r>
-        <w:rPr>
-          <w:rFonts w:ascii="Arial" w:eastAsia="Times New Roman" w:hAnsi="Arial" w:cs="Arial"/>
-          <w:kern w:val="0"/>
-          <w14:ligatures w14:val="none"/>
-        </w:rPr>
-        <w:t xml:space="preserve">Focused on high-quality annotation and leveraged </w:t>
-      </w:r>
-      <w:r>
-        <w:rPr>
-          <w:rFonts w:ascii="Arial" w:eastAsia="Times New Roman" w:hAnsi="Arial" w:cs="Arial"/>
-          <w:b/>
-          <w:bCs/>
-          <w:kern w:val="0"/>
-          <w14:ligatures w14:val="none"/>
-        </w:rPr>
-        <w:t>Transfer Learning</w:t>
-      </w:r>
-      <w:r>
-        <w:rPr>
-          <w:rFonts w:ascii="Arial" w:eastAsia="Times New Roman" w:hAnsi="Arial" w:cs="Arial"/>
-          <w:kern w:val="0"/>
-          <w14:ligatures w14:val="none"/>
-        </w:rPr>
-        <w:t xml:space="preserve"> from YOLOv11 pretrained weights to compensate for the smaller dataset size.</w:t>
+          <w:kern w:val="0"/>
+          <w14:ligatures w14:val="none"/>
+        </w:rPr>
+        <w:t xml:space="preserve">Strategy: </w:t>
+      </w:r>
+      <w:r>
+        <w:rPr>
+          <w:rFonts w:ascii="Arial" w:eastAsia="Times New Roman" w:hAnsi="Arial" w:cs="Arial"/>
+          <w:kern w:val="0"/>
+          <w14:ligatures w14:val="none"/>
+        </w:rPr>
+        <w:t>Focused on high-quality annotation and leveraged Transfer Learning from YOLOv11 pretrained weights to compensate for the smaller dataset size.</w:t>
       </w:r>
     </w:p>
     <w:p>
@@ -552,20 +433,10 @@
       <w:r>
         <w:rPr>
           <w:rFonts w:ascii="Arial" w:eastAsia="Times New Roman" w:hAnsi="Arial" w:cs="Arial"/>
-          <w:b/>
-          <w:bCs/>
-          <w:kern w:val="0"/>
-          <w14:ligatures w14:val="none"/>
-        </w:rPr>
-        <w:t>Preprocessing:</w:t>
-      </w:r>
-      <w:r>
-        <w:rPr>
-          <w:rFonts w:ascii="Arial" w:eastAsia="Times New Roman" w:hAnsi="Arial" w:cs="Arial"/>
-          <w:kern w:val="0"/>
-          <w14:ligatures w14:val="none"/>
-        </w:rPr>
-        <w:t xml:space="preserve"> Images were resized to 640x640 pixels (standard YOLO input size).</w:t>
+          <w:kern w:val="0"/>
+          <w14:ligatures w14:val="none"/>
+        </w:rPr>
+        <w:t>Preprocessing: Images were resized to 640x640 pixels (standard YOLO input size).</w:t>
       </w:r>
     </w:p>
     <w:p>
@@ -585,35 +456,28 @@
       <w:r>
         <w:rPr>
           <w:rFonts w:ascii="Arial" w:eastAsia="Times New Roman" w:hAnsi="Arial" w:cs="Arial"/>
+          <w:kern w:val="0"/>
+          <w14:ligatures w14:val="none"/>
+        </w:rPr>
+        <w:t>Data Split: The dataset was split into Training (70%), Validation (20%), and Testing (10%) sets.</w:t>
+      </w:r>
+    </w:p>
+    <w:p>
+      <w:pPr>
+        <w:spacing w:after="100" w:afterAutospacing="1" w:line="240" w:lineRule="auto"/>
+        <w:jc w:val="both"/>
+        <w:outlineLvl w:val="1"/>
+        <w:rPr>
+          <w:rFonts w:ascii="Arial" w:eastAsia="Times New Roman" w:hAnsi="Arial" w:cs="Arial"/>
           <w:b/>
           <w:bCs/>
           <w:kern w:val="0"/>
-          <w14:ligatures w14:val="none"/>
-        </w:rPr>
-        <w:t>Data Split:</w:t>
-      </w:r>
-      <w:r>
-        <w:rPr>
-          <w:rFonts w:ascii="Arial" w:eastAsia="Times New Roman" w:hAnsi="Arial" w:cs="Arial"/>
-          <w:kern w:val="0"/>
-          <w14:ligatures w14:val="none"/>
-        </w:rPr>
-        <w:t xml:space="preserve"> The dataset was split into Training (70%), Validation (20%), and Testing (10%) sets.</w:t>
-      </w:r>
-    </w:p>
-    <w:p>
-      <w:pPr>
-        <w:keepNext/>
-        <w:spacing w:after="100" w:afterAutospacing="1" w:line="240" w:lineRule="auto"/>
-        <w:jc w:val="both"/>
-        <w:outlineLvl w:val="1"/>
-      </w:pPr>
-    </w:p>
-    <w:p>
-      <w:pPr>
-        <w:spacing w:after="100" w:afterAutospacing="1" w:line="240" w:lineRule="auto"/>
-        <w:jc w:val="both"/>
-        <w:outlineLvl w:val="1"/>
+          <w:sz w:val="28"/>
+          <w:szCs w:val="28"/>
+          <w14:ligatures w14:val="none"/>
+        </w:rPr>
+      </w:pPr>
+      <w:r>
         <w:rPr>
           <w:rFonts w:ascii="Arial" w:eastAsia="Times New Roman" w:hAnsi="Arial" w:cs="Arial"/>
           <w:b/>
@@ -623,17 +487,6 @@
           <w:szCs w:val="28"/>
           <w14:ligatures w14:val="none"/>
         </w:rPr>
-      </w:pPr>
-      <w:r>
-        <w:rPr>
-          <w:rFonts w:ascii="Arial" w:eastAsia="Times New Roman" w:hAnsi="Arial" w:cs="Arial"/>
-          <w:b/>
-          <w:bCs/>
-          <w:kern w:val="0"/>
-          <w:sz w:val="28"/>
-          <w:szCs w:val="28"/>
-          <w14:ligatures w14:val="none"/>
-        </w:rPr>
         <w:t>3. Methodology &amp; Baseline Training</w:t>
       </w:r>
     </w:p>
@@ -653,25 +506,7 @@
           <w:kern w:val="0"/>
           <w14:ligatures w14:val="none"/>
         </w:rPr>
-        <w:t xml:space="preserve">For the baseline model, I selected </w:t>
-      </w:r>
-      <w:r>
-        <w:rPr>
-          <w:rFonts w:ascii="Arial" w:eastAsia="Times New Roman" w:hAnsi="Arial" w:cs="Arial"/>
-          <w:b/>
-          <w:bCs/>
-          <w:kern w:val="0"/>
-          <w14:ligatures w14:val="none"/>
-        </w:rPr>
-        <w:t>YOLOv11s (Small)</w:t>
-      </w:r>
-      <w:r>
-        <w:rPr>
-          <w:rFonts w:ascii="Arial" w:eastAsia="Times New Roman" w:hAnsi="Arial" w:cs="Arial"/>
-          <w:kern w:val="0"/>
-          <w14:ligatures w14:val="none"/>
-        </w:rPr>
-        <w:t>. This model was chosen because it offers more capacity (9.4M parameters) than the Nano version, which is beneficial for distinguishing between visually similar textures in art supplies.</w:t>
+        <w:t>For the baseline model, I selected YOLOv11s (Small). This model was chosen because it offers more capacity (9.4M parameters) than the Nano version, which is beneficial for distinguishing between visually similar textures in art supplies.</w:t>
       </w:r>
     </w:p>
     <w:p>
@@ -691,20 +526,10 @@
       <w:r>
         <w:rPr>
           <w:rFonts w:ascii="Arial" w:eastAsia="Times New Roman" w:hAnsi="Arial" w:cs="Arial"/>
-          <w:b/>
-          <w:bCs/>
-          <w:kern w:val="0"/>
-          <w14:ligatures w14:val="none"/>
-        </w:rPr>
-        <w:t>Epochs:</w:t>
-      </w:r>
-      <w:r>
-        <w:rPr>
-          <w:rFonts w:ascii="Arial" w:eastAsia="Times New Roman" w:hAnsi="Arial" w:cs="Arial"/>
-          <w:kern w:val="0"/>
-          <w14:ligatures w14:val="none"/>
-        </w:rPr>
-        <w:t xml:space="preserve"> 30</w:t>
+          <w:kern w:val="0"/>
+          <w14:ligatures w14:val="none"/>
+        </w:rPr>
+        <w:t>Epochs: 30</w:t>
       </w:r>
     </w:p>
     <w:p>
@@ -724,20 +549,10 @@
       <w:r>
         <w:rPr>
           <w:rFonts w:ascii="Arial" w:eastAsia="Times New Roman" w:hAnsi="Arial" w:cs="Arial"/>
-          <w:b/>
-          <w:bCs/>
-          <w:kern w:val="0"/>
-          <w14:ligatures w14:val="none"/>
-        </w:rPr>
-        <w:t>Batch Size:</w:t>
-      </w:r>
-      <w:r>
-        <w:rPr>
-          <w:rFonts w:ascii="Arial" w:eastAsia="Times New Roman" w:hAnsi="Arial" w:cs="Arial"/>
-          <w:kern w:val="0"/>
-          <w14:ligatures w14:val="none"/>
-        </w:rPr>
-        <w:t xml:space="preserve"> </w:t>
+          <w:kern w:val="0"/>
+          <w14:ligatures w14:val="none"/>
+        </w:rPr>
+        <w:t xml:space="preserve">Batch Size: </w:t>
       </w:r>
       <w:r>
         <w:rPr>
@@ -765,91 +580,77 @@
       <w:r>
         <w:rPr>
           <w:rFonts w:ascii="Arial" w:eastAsia="Times New Roman" w:hAnsi="Arial" w:cs="Arial"/>
+          <w:kern w:val="0"/>
+          <w14:ligatures w14:val="none"/>
+        </w:rPr>
+        <w:t>Initial Result: The baseline model achieved a Mean Average Precision</w:t>
+      </w:r>
+      <w:r>
+        <w:rPr>
+          <w:rFonts w:ascii="Arial" w:eastAsia="Times New Roman" w:hAnsi="Arial" w:cs="Arial"/>
+          <w:kern w:val="0"/>
+          <w14:ligatures w14:val="none"/>
+        </w:rPr>
+        <w:t xml:space="preserve"> </w:t>
+      </w:r>
+      <w:r>
+        <w:rPr>
+          <w:rFonts w:ascii="Arial" w:eastAsia="Times New Roman" w:hAnsi="Arial" w:cs="Arial"/>
+          <w:kern w:val="0"/>
+          <w14:ligatures w14:val="none"/>
+        </w:rPr>
+        <w:t>(mAP@0.5) of approximately 0.</w:t>
+      </w:r>
+      <w:r>
+        <w:rPr>
+          <w:rFonts w:ascii="Arial" w:eastAsia="Times New Roman" w:hAnsi="Arial" w:cs="Arial"/>
+          <w:kern w:val="0"/>
+          <w14:ligatures w14:val="none"/>
+        </w:rPr>
+        <w:t>9</w:t>
+      </w:r>
+      <w:r>
+        <w:rPr>
+          <w:rFonts w:ascii="Arial" w:eastAsia="Times New Roman" w:hAnsi="Arial" w:cs="Arial"/>
+          <w:kern w:val="0"/>
+          <w14:ligatures w14:val="none"/>
+        </w:rPr>
+        <w:t>44</w:t>
+      </w:r>
+      <w:r>
+        <w:rPr>
+          <w:rFonts w:ascii="Arial" w:eastAsia="Times New Roman" w:hAnsi="Arial" w:cs="Arial"/>
+          <w:kern w:val="0"/>
+          <w14:ligatures w14:val="none"/>
+        </w:rPr>
+        <w:t>, establishing a strong starting point.</w:t>
+      </w:r>
+    </w:p>
+    <w:p>
+      <w:pPr>
+        <w:spacing w:after="100" w:afterAutospacing="1" w:line="240" w:lineRule="auto"/>
+        <w:jc w:val="both"/>
+        <w:outlineLvl w:val="1"/>
+        <w:rPr>
+          <w:rFonts w:ascii="Arial" w:eastAsia="Times New Roman" w:hAnsi="Arial" w:cs="Arial"/>
           <w:b/>
           <w:bCs/>
           <w:kern w:val="0"/>
-          <w14:ligatures w14:val="none"/>
-        </w:rPr>
-        <w:t>Initial Result:</w:t>
-      </w:r>
-      <w:r>
-        <w:rPr>
-          <w:rFonts w:ascii="Arial" w:eastAsia="Times New Roman" w:hAnsi="Arial" w:cs="Arial"/>
-          <w:kern w:val="0"/>
-          <w14:ligatures w14:val="none"/>
-        </w:rPr>
-        <w:t xml:space="preserve"> The baseline model achieved a Mean Average Precision (mAP@0.5) of approximately </w:t>
-      </w:r>
+          <w:sz w:val="28"/>
+          <w:szCs w:val="28"/>
+          <w14:ligatures w14:val="none"/>
+        </w:rPr>
+      </w:pPr>
       <w:r>
         <w:rPr>
           <w:rFonts w:ascii="Arial" w:eastAsia="Times New Roman" w:hAnsi="Arial" w:cs="Arial"/>
           <w:b/>
           <w:bCs/>
           <w:kern w:val="0"/>
-          <w14:ligatures w14:val="none"/>
-        </w:rPr>
-        <w:t>0.</w:t>
-      </w:r>
-      <w:r>
-        <w:rPr>
-          <w:rFonts w:ascii="Arial" w:eastAsia="Times New Roman" w:hAnsi="Arial" w:cs="Arial"/>
-          <w:b/>
-          <w:bCs/>
-          <w:kern w:val="0"/>
-          <w14:ligatures w14:val="none"/>
-        </w:rPr>
-        <w:t>937</w:t>
-      </w:r>
-      <w:r>
-        <w:rPr>
-          <w:rFonts w:ascii="Arial" w:eastAsia="Times New Roman" w:hAnsi="Arial" w:cs="Arial"/>
-          <w:kern w:val="0"/>
-          <w14:ligatures w14:val="none"/>
-        </w:rPr>
-        <w:t>, establishing a strong starting point.</w:t>
-      </w:r>
-    </w:p>
-    <w:p>
-      <w:pPr>
-        <w:spacing w:after="100" w:afterAutospacing="1" w:line="240" w:lineRule="auto"/>
-        <w:jc w:val="both"/>
-        <w:outlineLvl w:val="1"/>
-        <w:rPr>
-          <w:rFonts w:ascii="Arial" w:eastAsia="Times New Roman" w:hAnsi="Arial" w:cs="Arial"/>
-          <w:b/>
-          <w:bCs/>
-          <w:kern w:val="0"/>
           <w:sz w:val="28"/>
           <w:szCs w:val="28"/>
           <w14:ligatures w14:val="none"/>
         </w:rPr>
-      </w:pPr>
-    </w:p>
-    <w:p>
-      <w:pPr>
-        <w:spacing w:after="100" w:afterAutospacing="1" w:line="240" w:lineRule="auto"/>
-        <w:jc w:val="both"/>
-        <w:outlineLvl w:val="1"/>
-        <w:rPr>
-          <w:rFonts w:ascii="Arial" w:eastAsia="Times New Roman" w:hAnsi="Arial" w:cs="Arial"/>
-          <w:b/>
-          <w:bCs/>
-          <w:kern w:val="0"/>
-          <w:sz w:val="28"/>
-          <w:szCs w:val="28"/>
-          <w14:ligatures w14:val="none"/>
-        </w:rPr>
-      </w:pPr>
-      <w:r>
-        <w:rPr>
-          <w:rFonts w:ascii="Arial" w:eastAsia="Times New Roman" w:hAnsi="Arial" w:cs="Arial"/>
-          <w:b/>
-          <w:bCs/>
-          <w:kern w:val="0"/>
-          <w:sz w:val="28"/>
-          <w:szCs w:val="28"/>
-          <w14:ligatures w14:val="none"/>
-        </w:rPr>
         <w:t>4. Experiments &amp; Optimization</w:t>
       </w:r>
     </w:p>
@@ -879,20 +680,17 @@
         <w:outlineLvl w:val="2"/>
         <w:rPr>
           <w:rFonts w:ascii="Arial" w:eastAsia="Times New Roman" w:hAnsi="Arial" w:cs="Arial"/>
-          <w:b/>
-          <w:bCs/>
-          <w:kern w:val="0"/>
-          <w14:ligatures w14:val="none"/>
-        </w:rPr>
-      </w:pPr>
-      <w:r>
-        <w:rPr>
-          <w:rFonts w:ascii="Arial" w:eastAsia="Times New Roman" w:hAnsi="Arial" w:cs="Arial"/>
-          <w:b/>
-          <w:bCs/>
-          <w:kern w:val="0"/>
-          <w14:ligatures w14:val="none"/>
-        </w:rPr>
+          <w:kern w:val="0"/>
+          <w14:ligatures w14:val="none"/>
+        </w:rPr>
+      </w:pPr>
+      <w:r>
+        <w:rPr>
+          <w:rFonts w:ascii="Arial" w:eastAsia="Times New Roman" w:hAnsi="Arial" w:cs="Arial"/>
+          <w:kern w:val="0"/>
+          <w14:ligatures w14:val="none"/>
+        </w:rPr>
+        <w:lastRenderedPageBreak/>
         <w:t>Summary of Results</w:t>
       </w:r>
     </w:p>
@@ -921,8 +719,6 @@
               <w:outlineLvl w:val="2"/>
               <w:rPr>
                 <w:rFonts w:ascii="Arial" w:eastAsia="Times New Roman" w:hAnsi="Arial" w:cs="Arial"/>
-                <w:b/>
-                <w:bCs/>
                 <w:kern w:val="0"/>
                 <w14:ligatures w14:val="none"/>
               </w:rPr>
@@ -930,8 +726,6 @@
             <w:r>
               <w:rPr>
                 <w:rFonts w:ascii="Arial" w:eastAsia="Times New Roman" w:hAnsi="Arial" w:cs="Arial"/>
-                <w:b/>
-                <w:bCs/>
                 <w:kern w:val="0"/>
                 <w14:ligatures w14:val="none"/>
               </w:rPr>
@@ -950,8 +744,6 @@
               <w:outlineLvl w:val="2"/>
               <w:rPr>
                 <w:rFonts w:ascii="Arial" w:eastAsia="Times New Roman" w:hAnsi="Arial" w:cs="Arial"/>
-                <w:b/>
-                <w:bCs/>
                 <w:kern w:val="0"/>
                 <w14:ligatures w14:val="none"/>
               </w:rPr>
@@ -959,32 +751,10 @@
             <w:r>
               <w:rPr>
                 <w:rFonts w:ascii="Arial" w:eastAsia="Times New Roman" w:hAnsi="Arial" w:cs="Arial"/>
-                <w:b/>
-                <w:bCs/>
                 <w:kern w:val="0"/>
                 <w14:ligatures w14:val="none"/>
               </w:rPr>
-              <w:t xml:space="preserve">Model / </w:t>
-            </w:r>
-            <w:r>
-              <w:rPr>
-                <w:rFonts w:ascii="Arial" w:eastAsia="Times New Roman" w:hAnsi="Arial" w:cs="Arial"/>
-                <w:b/>
-                <w:bCs/>
-                <w:kern w:val="0"/>
-                <w14:ligatures w14:val="none"/>
-              </w:rPr>
-              <w:t>C</w:t>
-            </w:r>
-            <w:r>
-              <w:rPr>
-                <w:rFonts w:ascii="Arial" w:eastAsia="Times New Roman" w:hAnsi="Arial" w:cs="Arial"/>
-                <w:b/>
-                <w:bCs/>
-                <w:kern w:val="0"/>
-                <w14:ligatures w14:val="none"/>
-              </w:rPr>
-              <w:t>onfig</w:t>
+              <w:t>Model / Config</w:t>
             </w:r>
           </w:p>
         </w:tc>
@@ -999,8 +769,6 @@
               <w:outlineLvl w:val="2"/>
               <w:rPr>
                 <w:rFonts w:ascii="Arial" w:eastAsia="Times New Roman" w:hAnsi="Arial" w:cs="Arial"/>
-                <w:b/>
-                <w:bCs/>
                 <w:kern w:val="0"/>
                 <w14:ligatures w14:val="none"/>
               </w:rPr>
@@ -1008,8 +776,6 @@
             <w:r>
               <w:rPr>
                 <w:rFonts w:ascii="Arial" w:eastAsia="Times New Roman" w:hAnsi="Arial" w:cs="Arial"/>
-                <w:b/>
-                <w:bCs/>
                 <w:kern w:val="0"/>
                 <w14:ligatures w14:val="none"/>
               </w:rPr>
@@ -1028,8 +794,6 @@
               <w:outlineLvl w:val="2"/>
               <w:rPr>
                 <w:rFonts w:ascii="Arial" w:eastAsia="Times New Roman" w:hAnsi="Arial" w:cs="Arial"/>
-                <w:b/>
-                <w:bCs/>
                 <w:kern w:val="0"/>
                 <w14:ligatures w14:val="none"/>
               </w:rPr>
@@ -1037,8 +801,6 @@
             <w:r>
               <w:rPr>
                 <w:rFonts w:ascii="Arial" w:eastAsia="Times New Roman" w:hAnsi="Arial" w:cs="Arial"/>
-                <w:b/>
-                <w:bCs/>
                 <w:kern w:val="0"/>
                 <w14:ligatures w14:val="none"/>
               </w:rPr>
@@ -1057,8 +819,6 @@
               <w:outlineLvl w:val="2"/>
               <w:rPr>
                 <w:rFonts w:ascii="Arial" w:eastAsia="Times New Roman" w:hAnsi="Arial" w:cs="Arial"/>
-                <w:b/>
-                <w:bCs/>
                 <w:kern w:val="0"/>
                 <w14:ligatures w14:val="none"/>
               </w:rPr>
@@ -1066,8 +826,6 @@
             <w:r>
               <w:rPr>
                 <w:rFonts w:ascii="Arial" w:eastAsia="Times New Roman" w:hAnsi="Arial" w:cs="Arial"/>
-                <w:b/>
-                <w:bCs/>
                 <w:kern w:val="0"/>
                 <w14:ligatures w14:val="none"/>
               </w:rPr>
@@ -1088,8 +846,6 @@
               <w:outlineLvl w:val="2"/>
               <w:rPr>
                 <w:rFonts w:ascii="Arial" w:eastAsia="Times New Roman" w:hAnsi="Arial" w:cs="Arial"/>
-                <w:b/>
-                <w:bCs/>
                 <w:kern w:val="0"/>
                 <w14:ligatures w14:val="none"/>
               </w:rPr>
@@ -1110,8 +866,6 @@
               <w:outlineLvl w:val="2"/>
               <w:rPr>
                 <w:rFonts w:ascii="Arial" w:eastAsia="Times New Roman" w:hAnsi="Arial" w:cs="Arial"/>
-                <w:b/>
-                <w:bCs/>
                 <w:kern w:val="0"/>
                 <w14:ligatures w14:val="none"/>
               </w:rPr>
@@ -1132,22 +886,12 @@
               <w:outlineLvl w:val="2"/>
               <w:rPr>
                 <w:rFonts w:ascii="Arial" w:eastAsia="Times New Roman" w:hAnsi="Arial" w:cs="Arial"/>
-                <w:b/>
-                <w:bCs/>
                 <w:kern w:val="0"/>
                 <w14:ligatures w14:val="none"/>
               </w:rPr>
             </w:pPr>
             <w:r>
-              <w:t>Default (</w:t>
-            </w:r>
-            <w:proofErr w:type="spellStart"/>
-            <w:r>
-              <w:t>AdamW</w:t>
-            </w:r>
-            <w:proofErr w:type="spellEnd"/>
-            <w:r>
-              <w:t>)</w:t>
+              <w:t>Default (AdamW)</w:t>
             </w:r>
           </w:p>
         </w:tc>
@@ -1162,8 +906,6 @@
               <w:outlineLvl w:val="2"/>
               <w:rPr>
                 <w:rFonts w:ascii="Arial" w:eastAsia="Times New Roman" w:hAnsi="Arial" w:cs="Arial"/>
-                <w:b/>
-                <w:bCs/>
                 <w:kern w:val="0"/>
                 <w14:ligatures w14:val="none"/>
               </w:rPr>
@@ -1172,7 +914,13 @@
               <w:t>0.</w:t>
             </w:r>
             <w:r>
-              <w:t>937</w:t>
+              <w:t>9</w:t>
+            </w:r>
+            <w:r>
+              <w:t>4</w:t>
+            </w:r>
+            <w:r>
+              <w:t>4</w:t>
             </w:r>
           </w:p>
         </w:tc>
@@ -1187,8 +935,6 @@
               <w:outlineLvl w:val="2"/>
               <w:rPr>
                 <w:rFonts w:ascii="Arial" w:eastAsia="Times New Roman" w:hAnsi="Arial" w:cs="Arial"/>
-                <w:b/>
-                <w:bCs/>
                 <w:kern w:val="0"/>
                 <w14:ligatures w14:val="none"/>
               </w:rPr>
@@ -1287,7 +1033,10 @@
               <w:t>0.</w:t>
             </w:r>
             <w:r>
-              <w:t>938</w:t>
+              <w:t>9</w:t>
+            </w:r>
+            <w:r>
+              <w:t>35</w:t>
             </w:r>
           </w:p>
         </w:tc>
@@ -1402,10 +1151,7 @@
               <w:t>0.</w:t>
             </w:r>
             <w:r>
-              <w:t>7</w:t>
-            </w:r>
-            <w:r>
-              <w:t>64</w:t>
+              <w:t>792</w:t>
             </w:r>
           </w:p>
         </w:tc>
@@ -1529,7 +1275,7 @@
               <w:t>0.9</w:t>
             </w:r>
             <w:r>
-              <w:t>41</w:t>
+              <w:t>64</w:t>
             </w:r>
           </w:p>
         </w:tc>
@@ -1599,53 +1345,19 @@
       <w:pPr>
         <w:spacing w:after="100" w:afterAutospacing="1" w:line="240" w:lineRule="auto"/>
         <w:jc w:val="both"/>
-        <w:outlineLvl w:val="2"/>
-        <w:rPr>
-          <w:rFonts w:ascii="Arial" w:eastAsia="Times New Roman" w:hAnsi="Arial" w:cs="Arial"/>
-          <w:b/>
-          <w:bCs/>
-          <w:kern w:val="0"/>
-          <w14:ligatures w14:val="none"/>
-        </w:rPr>
-      </w:pPr>
-      <w:r>
-        <w:rPr>
-          <w:rFonts w:ascii="Arial" w:eastAsia="Times New Roman" w:hAnsi="Arial" w:cs="Arial"/>
-          <w:b/>
-          <w:bCs/>
-          <w:kern w:val="0"/>
-          <w14:ligatures w14:val="none"/>
-        </w:rPr>
-        <w:t>Analysis</w:t>
-      </w:r>
-    </w:p>
-    <w:p>
-      <w:pPr>
-        <w:spacing w:after="100" w:afterAutospacing="1" w:line="240" w:lineRule="auto"/>
-        <w:jc w:val="both"/>
-        <w:rPr>
-          <w:rFonts w:ascii="Arial" w:eastAsia="Times New Roman" w:hAnsi="Arial" w:cs="Arial"/>
-          <w:kern w:val="0"/>
-          <w14:ligatures w14:val="none"/>
-        </w:rPr>
-      </w:pPr>
-      <w:r>
-        <w:rPr>
-          <w:rFonts w:ascii="Arial" w:eastAsia="Times New Roman" w:hAnsi="Arial" w:cs="Arial"/>
-          <w:b/>
-          <w:bCs/>
-          <w:kern w:val="0"/>
-          <w14:ligatures w14:val="none"/>
-        </w:rPr>
-        <w:t>Experiment A:</w:t>
-      </w:r>
-      <w:r>
-        <w:rPr>
-          <w:rFonts w:ascii="Arial" w:eastAsia="Times New Roman" w:hAnsi="Arial" w:cs="Arial"/>
-          <w:kern w:val="0"/>
-          <w14:ligatures w14:val="none"/>
-        </w:rPr>
-        <w:t xml:space="preserve"> Architecture Comparison (Nano vs. Small)</w:t>
+        <w:rPr>
+          <w:rFonts w:ascii="Arial" w:eastAsia="Times New Roman" w:hAnsi="Arial" w:cs="Arial"/>
+          <w:kern w:val="0"/>
+          <w14:ligatures w14:val="none"/>
+        </w:rPr>
+      </w:pPr>
+      <w:r>
+        <w:rPr>
+          <w:rFonts w:ascii="Arial" w:eastAsia="Times New Roman" w:hAnsi="Arial" w:cs="Arial"/>
+          <w:kern w:val="0"/>
+          <w14:ligatures w14:val="none"/>
+        </w:rPr>
+        <w:t>Experiment A: Architecture Comparison (Nano vs. Small)</w:t>
       </w:r>
     </w:p>
     <w:p>
@@ -1666,20 +1378,10 @@
       <w:r>
         <w:rPr>
           <w:rFonts w:ascii="Arial" w:eastAsia="Times New Roman" w:hAnsi="Arial" w:cs="Arial"/>
-          <w:b/>
-          <w:bCs/>
-          <w:kern w:val="0"/>
-          <w14:ligatures w14:val="none"/>
-        </w:rPr>
-        <w:t>Hypothesis:</w:t>
-      </w:r>
-      <w:r>
-        <w:rPr>
-          <w:rFonts w:ascii="Arial" w:eastAsia="Times New Roman" w:hAnsi="Arial" w:cs="Arial"/>
-          <w:kern w:val="0"/>
-          <w14:ligatures w14:val="none"/>
-        </w:rPr>
-        <w:t xml:space="preserve"> While the Nano (yolo11n) model is faster, I hypothesized that the Small (yolo11s) model's larger parameter count (9.4M vs. 2.6M) would be necessary to resolve the fine details of my specific classes, particularly the thin bristles of paintbrushes.</w:t>
+          <w:kern w:val="0"/>
+          <w14:ligatures w14:val="none"/>
+        </w:rPr>
+        <w:t>Hypothesis: While the Nano (yolo11n) model is faster, I hypothesized that the Small (yolo11s) model's larger parameter count (9.4M vs. 2.6M) would be necessary to resolve the fine details of my specific classes, particularly the thin bristles of paintbrushes.</w:t>
       </w:r>
     </w:p>
     <w:p>
@@ -1700,20 +1402,10 @@
       <w:r>
         <w:rPr>
           <w:rFonts w:ascii="Arial" w:eastAsia="Times New Roman" w:hAnsi="Arial" w:cs="Arial"/>
-          <w:b/>
-          <w:bCs/>
-          <w:kern w:val="0"/>
-          <w14:ligatures w14:val="none"/>
-        </w:rPr>
-        <w:t>Execution:</w:t>
-      </w:r>
-      <w:r>
-        <w:rPr>
-          <w:rFonts w:ascii="Arial" w:eastAsia="Times New Roman" w:hAnsi="Arial" w:cs="Arial"/>
-          <w:kern w:val="0"/>
-          <w14:ligatures w14:val="none"/>
-        </w:rPr>
-        <w:t xml:space="preserve"> I trained a yolo11n model using the exact same hyperparameters as the baseline to ensure a fair comparison.</w:t>
+          <w:kern w:val="0"/>
+          <w14:ligatures w14:val="none"/>
+        </w:rPr>
+        <w:t>Execution: I trained a yolo11n model using the exact same hyperparameters as the baseline to ensure a fair comparison.</w:t>
       </w:r>
     </w:p>
     <w:p>
@@ -1734,8 +1426,6 @@
       <w:r>
         <w:rPr>
           <w:rFonts w:ascii="Arial" w:eastAsia="Times New Roman" w:hAnsi="Arial" w:cs="Arial"/>
-          <w:b/>
-          <w:bCs/>
           <w:kern w:val="0"/>
           <w14:ligatures w14:val="none"/>
         </w:rPr>
@@ -1759,20 +1449,10 @@
       <w:r>
         <w:rPr>
           <w:rFonts w:ascii="Arial" w:eastAsia="Times New Roman" w:hAnsi="Arial" w:cs="Arial"/>
-          <w:b/>
-          <w:bCs/>
-          <w:kern w:val="0"/>
-          <w14:ligatures w14:val="none"/>
-        </w:rPr>
-        <w:t>Nano Model:</w:t>
-      </w:r>
-      <w:r>
-        <w:rPr>
-          <w:rFonts w:ascii="Arial" w:eastAsia="Times New Roman" w:hAnsi="Arial" w:cs="Arial"/>
-          <w:kern w:val="0"/>
-          <w14:ligatures w14:val="none"/>
-        </w:rPr>
-        <w:t xml:space="preserve"> Achieved faster inference speeds (~30% faster) but struggled with "False Negatives" on smaller paintbrushes, often missing them when they were placed against cluttered backgrounds.</w:t>
+          <w:kern w:val="0"/>
+          <w14:ligatures w14:val="none"/>
+        </w:rPr>
+        <w:t>Nano Model: Achieved faster inference speeds (~30% faster) but struggled with "False Negatives" on smaller paintbrushes, often missing them when they were placed against cluttered backgrounds.</w:t>
       </w:r>
     </w:p>
     <w:p>
@@ -1792,49 +1472,29 @@
       <w:r>
         <w:rPr>
           <w:rFonts w:ascii="Arial" w:eastAsia="Times New Roman" w:hAnsi="Arial" w:cs="Arial"/>
-          <w:b/>
-          <w:bCs/>
-          <w:kern w:val="0"/>
-          <w14:ligatures w14:val="none"/>
-        </w:rPr>
-        <w:t>Small Model:</w:t>
-      </w:r>
-      <w:r>
-        <w:rPr>
-          <w:rFonts w:ascii="Arial" w:eastAsia="Times New Roman" w:hAnsi="Arial" w:cs="Arial"/>
-          <w:kern w:val="0"/>
-          <w14:ligatures w14:val="none"/>
-        </w:rPr>
-        <w:t xml:space="preserve"> Maintained high detection accuracy for both classes.</w:t>
-      </w:r>
-    </w:p>
-    <w:p>
-      <w:pPr>
-        <w:spacing w:after="100" w:afterAutospacing="1" w:line="240" w:lineRule="auto"/>
-        <w:jc w:val="both"/>
-        <w:rPr>
-          <w:rFonts w:ascii="Arial" w:eastAsia="Times New Roman" w:hAnsi="Arial" w:cs="Arial"/>
-          <w:kern w:val="0"/>
-          <w14:ligatures w14:val="none"/>
-        </w:rPr>
-      </w:pPr>
-      <w:r>
-        <w:rPr>
-          <w:rFonts w:ascii="Arial" w:eastAsia="Times New Roman" w:hAnsi="Arial" w:cs="Arial"/>
-          <w:b/>
-          <w:bCs/>
-          <w:kern w:val="0"/>
-          <w14:ligatures w14:val="none"/>
-        </w:rPr>
-        <w:t>Experiment B:</w:t>
-      </w:r>
-      <w:r>
-        <w:rPr>
-          <w:rFonts w:ascii="Arial" w:eastAsia="Times New Roman" w:hAnsi="Arial" w:cs="Arial"/>
-          <w:kern w:val="0"/>
-          <w14:ligatures w14:val="none"/>
-        </w:rPr>
-        <w:t xml:space="preserve"> Stress Testing (Data Augmentation)</w:t>
+          <w:kern w:val="0"/>
+          <w14:ligatures w14:val="none"/>
+        </w:rPr>
+        <w:t>Small Model: Maintained high detection accuracy for both classes.</w:t>
+      </w:r>
+    </w:p>
+    <w:p>
+      <w:pPr>
+        <w:spacing w:after="100" w:afterAutospacing="1" w:line="240" w:lineRule="auto"/>
+        <w:jc w:val="both"/>
+        <w:rPr>
+          <w:rFonts w:ascii="Arial" w:eastAsia="Times New Roman" w:hAnsi="Arial" w:cs="Arial"/>
+          <w:kern w:val="0"/>
+          <w14:ligatures w14:val="none"/>
+        </w:rPr>
+      </w:pPr>
+      <w:r>
+        <w:rPr>
+          <w:rFonts w:ascii="Arial" w:eastAsia="Times New Roman" w:hAnsi="Arial" w:cs="Arial"/>
+          <w:kern w:val="0"/>
+          <w14:ligatures w14:val="none"/>
+        </w:rPr>
+        <w:t>Experiment B: Stress Testing (Data Augmentation)</w:t>
       </w:r>
     </w:p>
     <w:p>
@@ -1855,20 +1515,10 @@
       <w:r>
         <w:rPr>
           <w:rFonts w:ascii="Arial" w:eastAsia="Times New Roman" w:hAnsi="Arial" w:cs="Arial"/>
-          <w:b/>
-          <w:bCs/>
-          <w:kern w:val="0"/>
-          <w14:ligatures w14:val="none"/>
-        </w:rPr>
-        <w:t>Hypothesis:</w:t>
-      </w:r>
-      <w:r>
-        <w:rPr>
-          <w:rFonts w:ascii="Arial" w:eastAsia="Times New Roman" w:hAnsi="Arial" w:cs="Arial"/>
-          <w:kern w:val="0"/>
-          <w14:ligatures w14:val="none"/>
-        </w:rPr>
-        <w:t xml:space="preserve"> Given the limited size of the dataset (80 annotations), the model was at risk of overfitting—memorizing specific images rather than learning general features.</w:t>
+          <w:kern w:val="0"/>
+          <w14:ligatures w14:val="none"/>
+        </w:rPr>
+        <w:t>Hypothesis: Given the limited size of the dataset (80 annotations), the model was at risk of overfitting—memorizing specific images rather than learning general features.</w:t>
       </w:r>
     </w:p>
     <w:p>
@@ -1889,20 +1539,10 @@
       <w:r>
         <w:rPr>
           <w:rFonts w:ascii="Arial" w:eastAsia="Times New Roman" w:hAnsi="Arial" w:cs="Arial"/>
-          <w:b/>
-          <w:bCs/>
-          <w:kern w:val="0"/>
-          <w14:ligatures w14:val="none"/>
-        </w:rPr>
-        <w:t>Execution:</w:t>
-      </w:r>
-      <w:r>
-        <w:rPr>
-          <w:rFonts w:ascii="Arial" w:eastAsia="Times New Roman" w:hAnsi="Arial" w:cs="Arial"/>
-          <w:kern w:val="0"/>
-          <w14:ligatures w14:val="none"/>
-        </w:rPr>
-        <w:t xml:space="preserve"> I implemented an aggressive augmentation pipeline during training to artificially expand the dataset's variety. This included:</w:t>
+          <w:kern w:val="0"/>
+          <w14:ligatures w14:val="none"/>
+        </w:rPr>
+        <w:t>Execution: I implemented an aggressive augmentation pipeline during training to artificially expand the dataset's variety. This included:</w:t>
       </w:r>
     </w:p>
     <w:p>
@@ -1923,21 +1563,10 @@
       <w:r>
         <w:rPr>
           <w:rFonts w:ascii="Arial" w:eastAsia="Times New Roman" w:hAnsi="Arial" w:cs="Arial"/>
-          <w:b/>
-          <w:bCs/>
-          <w:kern w:val="0"/>
-          <w14:ligatures w14:val="none"/>
-        </w:rPr>
-        <w:lastRenderedPageBreak/>
-        <w:t>Geometric Transformations:</w:t>
-      </w:r>
-      <w:r>
-        <w:rPr>
-          <w:rFonts w:ascii="Arial" w:eastAsia="Times New Roman" w:hAnsi="Arial" w:cs="Arial"/>
-          <w:kern w:val="0"/>
-          <w14:ligatures w14:val="none"/>
-        </w:rPr>
-        <w:t xml:space="preserve"> Random rotations (+/- 90 degrees) and scaling (up to +/- 50%) to teach the model that a palette is still a palette regardless of its orientation or distance.</w:t>
+          <w:kern w:val="0"/>
+          <w14:ligatures w14:val="none"/>
+        </w:rPr>
+        <w:t>Geometric Transformations: Random rotations (+/- 90 degrees) and scaling (up to +/- 50%) to teach the model that a palette is still a palette regardless of its orientation or distance.</w:t>
       </w:r>
     </w:p>
     <w:p>
@@ -1958,20 +1587,10 @@
       <w:r>
         <w:rPr>
           <w:rFonts w:ascii="Arial" w:eastAsia="Times New Roman" w:hAnsi="Arial" w:cs="Arial"/>
-          <w:b/>
-          <w:bCs/>
-          <w:kern w:val="0"/>
-          <w14:ligatures w14:val="none"/>
-        </w:rPr>
-        <w:t>Photometric Distortions:</w:t>
-      </w:r>
-      <w:r>
-        <w:rPr>
-          <w:rFonts w:ascii="Arial" w:eastAsia="Times New Roman" w:hAnsi="Arial" w:cs="Arial"/>
-          <w:kern w:val="0"/>
-          <w14:ligatures w14:val="none"/>
-        </w:rPr>
-        <w:t xml:space="preserve"> HSV (Hue, Saturation, Value) shifts to simulate different lighting conditions (e.g., warm studio light vs. cool daylight).</w:t>
+          <w:kern w:val="0"/>
+          <w14:ligatures w14:val="none"/>
+        </w:rPr>
+        <w:t>Photometric Distortions: HSV (Hue, Saturation, Value) shifts to simulate different lighting conditions (e.g., warm studio light vs. cool daylight).</w:t>
       </w:r>
     </w:p>
     <w:p>
@@ -1992,70 +1611,26 @@
       <w:r>
         <w:rPr>
           <w:rFonts w:ascii="Arial" w:eastAsia="Times New Roman" w:hAnsi="Arial" w:cs="Arial"/>
-          <w:b/>
-          <w:bCs/>
-          <w:kern w:val="0"/>
-          <w14:ligatures w14:val="none"/>
-        </w:rPr>
-        <w:t xml:space="preserve">Result </w:t>
-      </w:r>
-      <w:r>
-        <w:rPr>
-          <w:rFonts w:ascii="Arial" w:eastAsia="Times New Roman" w:hAnsi="Arial" w:cs="Arial"/>
-          <w:b/>
-          <w:bCs/>
-          <w:kern w:val="0"/>
-          <w14:ligatures w14:val="none"/>
-        </w:rPr>
-        <w:t>&amp; Analysis:</w:t>
-      </w:r>
-      <w:r>
-        <w:rPr>
-          <w:rFonts w:ascii="Arial" w:eastAsia="Times New Roman" w:hAnsi="Arial" w:cs="Arial"/>
-          <w:kern w:val="0"/>
-          <w14:ligatures w14:val="none"/>
-        </w:rPr>
-        <w:t xml:space="preserve"> </w:t>
-      </w:r>
-      <w:r>
-        <w:rPr>
-          <w:rFonts w:ascii="Arial" w:eastAsia="Times New Roman" w:hAnsi="Arial" w:cs="Arial"/>
-          <w:kern w:val="0"/>
-          <w14:ligatures w14:val="none"/>
-        </w:rPr>
-        <w:t xml:space="preserve">The aggressive augmentation strategy resulted in a </w:t>
-      </w:r>
-      <w:r>
-        <w:rPr>
-          <w:rFonts w:ascii="Arial" w:eastAsia="Times New Roman" w:hAnsi="Arial" w:cs="Arial"/>
-          <w:b/>
-          <w:bCs/>
-          <w:kern w:val="0"/>
-          <w14:ligatures w14:val="none"/>
-        </w:rPr>
-        <w:t xml:space="preserve">drop in </w:t>
-      </w:r>
-      <w:proofErr w:type="spellStart"/>
-      <w:r>
-        <w:rPr>
-          <w:rFonts w:ascii="Arial" w:eastAsia="Times New Roman" w:hAnsi="Arial" w:cs="Arial"/>
-          <w:b/>
-          <w:bCs/>
-          <w:kern w:val="0"/>
-          <w14:ligatures w14:val="none"/>
-        </w:rPr>
-        <w:t>mAP</w:t>
-      </w:r>
-      <w:proofErr w:type="spellEnd"/>
-      <w:r>
-        <w:rPr>
-          <w:rFonts w:ascii="Arial" w:eastAsia="Times New Roman" w:hAnsi="Arial" w:cs="Arial"/>
-          <w:b/>
-          <w:bCs/>
-          <w:kern w:val="0"/>
-          <w14:ligatures w14:val="none"/>
-        </w:rPr>
-        <w:t xml:space="preserve"> to 0.764</w:t>
+          <w:kern w:val="0"/>
+          <w14:ligatures w14:val="none"/>
+        </w:rPr>
+        <w:t xml:space="preserve">Result &amp; Analysis: </w:t>
+      </w:r>
+      <w:r>
+        <w:rPr>
+          <w:rFonts w:ascii="Arial" w:eastAsia="Times New Roman" w:hAnsi="Arial" w:cs="Arial"/>
+          <w:kern w:val="0"/>
+          <w14:ligatures w14:val="none"/>
+        </w:rPr>
+        <w:t>The aggressive augmentation strategy resulted in a drop in mAP to 0.7</w:t>
+      </w:r>
+      <w:r>
+        <w:rPr>
+          <w:rFonts w:ascii="Arial" w:eastAsia="Times New Roman" w:hAnsi="Arial" w:cs="Arial"/>
+          <w:kern w:val="0"/>
+          <w14:ligatures w14:val="none"/>
+        </w:rPr>
+        <w:t>92</w:t>
       </w:r>
       <w:r>
         <w:rPr>
@@ -2079,20 +1654,10 @@
       <w:r>
         <w:rPr>
           <w:rFonts w:ascii="Arial" w:eastAsia="Times New Roman" w:hAnsi="Arial" w:cs="Arial"/>
-          <w:b/>
-          <w:bCs/>
-          <w:kern w:val="0"/>
-          <w14:ligatures w14:val="none"/>
-        </w:rPr>
-        <w:t>Experiment C:</w:t>
-      </w:r>
-      <w:r>
-        <w:rPr>
-          <w:rFonts w:ascii="Arial" w:eastAsia="Times New Roman" w:hAnsi="Arial" w:cs="Arial"/>
-          <w:kern w:val="0"/>
-          <w14:ligatures w14:val="none"/>
-        </w:rPr>
-        <w:t xml:space="preserve"> </w:t>
+          <w:kern w:val="0"/>
+          <w14:ligatures w14:val="none"/>
+        </w:rPr>
+        <w:t xml:space="preserve">Experiment C: </w:t>
       </w:r>
       <w:r>
         <w:rPr>
@@ -2121,56 +1686,11 @@
       <w:r>
         <w:rPr>
           <w:rFonts w:ascii="Arial" w:eastAsia="Times New Roman" w:hAnsi="Arial" w:cs="Arial"/>
-          <w:b/>
-          <w:bCs/>
-          <w:kern w:val="0"/>
-          <w14:ligatures w14:val="none"/>
-        </w:rPr>
-        <w:t>Hypothesis:</w:t>
-      </w:r>
-      <w:r>
-        <w:rPr>
-          <w:rFonts w:ascii="Arial" w:eastAsia="Times New Roman" w:hAnsi="Arial" w:cs="Arial"/>
-          <w:kern w:val="0"/>
-          <w14:ligatures w14:val="none"/>
-        </w:rPr>
-        <w:t xml:space="preserve"> The default Auto optimizer (which selected </w:t>
-      </w:r>
-      <w:proofErr w:type="spellStart"/>
-      <w:r>
-        <w:rPr>
-          <w:rFonts w:ascii="Arial" w:eastAsia="Times New Roman" w:hAnsi="Arial" w:cs="Arial"/>
-          <w:kern w:val="0"/>
-          <w14:ligatures w14:val="none"/>
-        </w:rPr>
-        <w:t>AdamW</w:t>
-      </w:r>
-      <w:proofErr w:type="spellEnd"/>
-      <w:r>
-        <w:rPr>
-          <w:rFonts w:ascii="Arial" w:eastAsia="Times New Roman" w:hAnsi="Arial" w:cs="Arial"/>
-          <w:kern w:val="0"/>
-          <w14:ligatures w14:val="none"/>
-        </w:rPr>
-        <w:t xml:space="preserve">) provided a strong start, but I hypothesized that </w:t>
-      </w:r>
-      <w:r>
-        <w:rPr>
-          <w:rFonts w:ascii="Arial" w:eastAsia="Times New Roman" w:hAnsi="Arial" w:cs="Arial"/>
-          <w:b/>
-          <w:bCs/>
-          <w:kern w:val="0"/>
-          <w14:ligatures w14:val="none"/>
-        </w:rPr>
-        <w:t>SGD (Stochastic Gradient Descent)</w:t>
-      </w:r>
-      <w:r>
-        <w:rPr>
-          <w:rFonts w:ascii="Arial" w:eastAsia="Times New Roman" w:hAnsi="Arial" w:cs="Arial"/>
-          <w:kern w:val="0"/>
-          <w14:ligatures w14:val="none"/>
-        </w:rPr>
-        <w:t xml:space="preserve"> might offer better long-term convergence and stability for this specific fine-tuning task. SGD is often preferred in object detection literature for its ability to find flatter minima, leading to better generalization.</w:t>
+          <w:kern w:val="0"/>
+          <w14:ligatures w14:val="none"/>
+        </w:rPr>
+        <w:lastRenderedPageBreak/>
+        <w:t>Hypothesis: The default Auto optimizer (which selected AdamW) provided a strong start, but I hypothesized that SGD (Stochastic Gradient Descent) might offer better long-term convergence and stability for this specific fine-tuning task. SGD is often preferred in object detection literature for its ability to find flatter minima, leading to better generalization.</w:t>
       </w:r>
     </w:p>
     <w:p>
@@ -2191,102 +1711,18 @@
       <w:r>
         <w:rPr>
           <w:rFonts w:ascii="Arial" w:eastAsia="Times New Roman" w:hAnsi="Arial" w:cs="Arial"/>
-          <w:b/>
-          <w:bCs/>
-          <w:kern w:val="0"/>
-          <w14:ligatures w14:val="none"/>
-        </w:rPr>
-        <w:t>Execution:</w:t>
-      </w:r>
-      <w:r>
-        <w:rPr>
-          <w:rFonts w:ascii="Arial" w:eastAsia="Times New Roman" w:hAnsi="Arial" w:cs="Arial"/>
-          <w:kern w:val="0"/>
-          <w14:ligatures w14:val="none"/>
-        </w:rPr>
-        <w:t xml:space="preserve"> </w:t>
-      </w:r>
-      <w:r>
-        <w:rPr>
-          <w:rFonts w:ascii="Arial" w:eastAsia="Times New Roman" w:hAnsi="Arial" w:cs="Arial"/>
-          <w:kern w:val="0"/>
-          <w14:ligatures w14:val="none"/>
-        </w:rPr>
-        <w:t xml:space="preserve">I retrained the model using the </w:t>
-      </w:r>
-      <w:proofErr w:type="gramStart"/>
-      <w:r>
-        <w:rPr>
-          <w:rFonts w:ascii="Arial" w:eastAsia="Times New Roman" w:hAnsi="Arial" w:cs="Arial"/>
-          <w:b/>
-          <w:bCs/>
-          <w:kern w:val="0"/>
-          <w14:ligatures w14:val="none"/>
-        </w:rPr>
-        <w:t>Small</w:t>
-      </w:r>
-      <w:proofErr w:type="gramEnd"/>
-      <w:r>
-        <w:rPr>
-          <w:rFonts w:ascii="Arial" w:eastAsia="Times New Roman" w:hAnsi="Arial" w:cs="Arial"/>
-          <w:b/>
-          <w:bCs/>
-          <w:kern w:val="0"/>
-          <w14:ligatures w14:val="none"/>
-        </w:rPr>
-        <w:t xml:space="preserve"> architecture</w:t>
-      </w:r>
-      <w:r>
-        <w:rPr>
-          <w:rFonts w:ascii="Arial" w:eastAsia="Times New Roman" w:hAnsi="Arial" w:cs="Arial"/>
-          <w:kern w:val="0"/>
-          <w14:ligatures w14:val="none"/>
-        </w:rPr>
-        <w:t xml:space="preserve"> (from Exp A) and </w:t>
-      </w:r>
-      <w:r>
-        <w:rPr>
-          <w:rFonts w:ascii="Arial" w:eastAsia="Times New Roman" w:hAnsi="Arial" w:cs="Arial"/>
-          <w:b/>
-          <w:bCs/>
-          <w:kern w:val="0"/>
-          <w14:ligatures w14:val="none"/>
-        </w:rPr>
-        <w:t>refined augmentations</w:t>
-      </w:r>
-      <w:r>
-        <w:rPr>
-          <w:rFonts w:ascii="Arial" w:eastAsia="Times New Roman" w:hAnsi="Arial" w:cs="Arial"/>
-          <w:kern w:val="0"/>
-          <w14:ligatures w14:val="none"/>
-        </w:rPr>
-        <w:t xml:space="preserve"> (tuned from Exp B</w:t>
-      </w:r>
-      <w:proofErr w:type="gramStart"/>
-      <w:r>
-        <w:rPr>
-          <w:rFonts w:ascii="Arial" w:eastAsia="Times New Roman" w:hAnsi="Arial" w:cs="Arial"/>
-          <w:kern w:val="0"/>
-          <w14:ligatures w14:val="none"/>
-        </w:rPr>
-        <w:t>), but</w:t>
-      </w:r>
-      <w:proofErr w:type="gramEnd"/>
-      <w:r>
-        <w:rPr>
-          <w:rFonts w:ascii="Arial" w:eastAsia="Times New Roman" w:hAnsi="Arial" w:cs="Arial"/>
-          <w:kern w:val="0"/>
-          <w14:ligatures w14:val="none"/>
-        </w:rPr>
-        <w:t xml:space="preserve"> switched the optimizer to</w:t>
-      </w:r>
-      <w:r>
-        <w:rPr>
-          <w:rFonts w:ascii="Arial" w:eastAsia="Times New Roman" w:hAnsi="Arial" w:cs="Arial"/>
-          <w:kern w:val="0"/>
-          <w14:ligatures w14:val="none"/>
-        </w:rPr>
-        <w:t xml:space="preserve"> SGD </w:t>
+          <w:kern w:val="0"/>
+          <w14:ligatures w14:val="none"/>
+        </w:rPr>
+        <w:t xml:space="preserve">Execution: </w:t>
+      </w:r>
+      <w:r>
+        <w:rPr>
+          <w:rFonts w:ascii="Arial" w:eastAsia="Times New Roman" w:hAnsi="Arial" w:cs="Arial"/>
+          <w:kern w:val="0"/>
+          <w14:ligatures w14:val="none"/>
+        </w:rPr>
+        <w:t xml:space="preserve">I retrained the model using the Small architecture (from Exp A) and refined augmentations (tuned from Exp B), but switched the optimizer to SGD </w:t>
       </w:r>
       <w:r>
         <w:rPr>
@@ -2315,8 +1751,6 @@
       <w:r>
         <w:rPr>
           <w:rFonts w:ascii="Arial" w:eastAsia="Times New Roman" w:hAnsi="Arial" w:cs="Arial"/>
-          <w:b/>
-          <w:bCs/>
           <w:kern w:val="0"/>
           <w14:ligatures w14:val="none"/>
         </w:rPr>
@@ -2344,33 +1778,7 @@
           <w:kern w:val="0"/>
           <w14:ligatures w14:val="none"/>
         </w:rPr>
-        <w:t xml:space="preserve">Stability: </w:t>
-      </w:r>
-      <w:r>
-        <w:rPr>
-          <w:rFonts w:ascii="Arial" w:eastAsia="Times New Roman" w:hAnsi="Arial" w:cs="Arial"/>
-          <w:kern w:val="0"/>
-          <w14:ligatures w14:val="none"/>
-        </w:rPr>
-        <w:t xml:space="preserve">The training loss curves were smoother with SGD compared to </w:t>
-      </w:r>
-      <w:proofErr w:type="spellStart"/>
-      <w:r>
-        <w:rPr>
-          <w:rFonts w:ascii="Arial" w:eastAsia="Times New Roman" w:hAnsi="Arial" w:cs="Arial"/>
-          <w:kern w:val="0"/>
-          <w14:ligatures w14:val="none"/>
-        </w:rPr>
-        <w:t>AdamW</w:t>
-      </w:r>
-      <w:proofErr w:type="spellEnd"/>
-      <w:r>
-        <w:rPr>
-          <w:rFonts w:ascii="Arial" w:eastAsia="Times New Roman" w:hAnsi="Arial" w:cs="Arial"/>
-          <w:kern w:val="0"/>
-          <w14:ligatures w14:val="none"/>
-        </w:rPr>
-        <w:t>, indicating more stable learning updates.</w:t>
+        <w:t>Stability: The training loss curves were smoother with SGD compared to AdamW, indicating more stable learning updates.</w:t>
       </w:r>
     </w:p>
     <w:p>
@@ -2394,33 +1802,23 @@
           <w:kern w:val="0"/>
           <w14:ligatures w14:val="none"/>
         </w:rPr>
-        <w:t xml:space="preserve">Final Accuracy: </w:t>
-      </w:r>
-      <w:r>
-        <w:rPr>
-          <w:rFonts w:ascii="Arial" w:eastAsia="Times New Roman" w:hAnsi="Arial" w:cs="Arial"/>
-          <w:kern w:val="0"/>
-          <w14:ligatures w14:val="none"/>
-        </w:rPr>
-        <w:t xml:space="preserve">This configuration yielded the highest performance of the entire project, achieving a final </w:t>
-      </w:r>
-      <w:r>
-        <w:rPr>
-          <w:rFonts w:ascii="Arial" w:eastAsia="Times New Roman" w:hAnsi="Arial" w:cs="Arial"/>
-          <w:b/>
-          <w:bCs/>
-          <w:kern w:val="0"/>
-          <w14:ligatures w14:val="none"/>
-        </w:rPr>
-        <w:t>mAP@50 of 94.1%</w:t>
-      </w:r>
-      <w:r>
-        <w:rPr>
-          <w:rFonts w:ascii="Arial" w:eastAsia="Times New Roman" w:hAnsi="Arial" w:cs="Arial"/>
-          <w:kern w:val="0"/>
-          <w14:ligatures w14:val="none"/>
-        </w:rPr>
-        <w:t>.</w:t>
+        <w:t>Final Accuracy: This configuration yielded the highest performance of the entire project, achieving a final mAP@50 of 94.</w:t>
+      </w:r>
+      <w:r>
+        <w:rPr>
+          <w:rFonts w:ascii="Arial" w:eastAsia="Times New Roman" w:hAnsi="Arial" w:cs="Arial"/>
+          <w:kern w:val="0"/>
+          <w14:ligatures w14:val="none"/>
+        </w:rPr>
+        <w:t>4</w:t>
+      </w:r>
+      <w:r>
+        <w:rPr>
+          <w:rFonts w:ascii="Arial" w:eastAsia="Times New Roman" w:hAnsi="Arial" w:cs="Arial"/>
+          <w:kern w:val="0"/>
+          <w14:ligatures w14:val="none"/>
+        </w:rPr>
+        <w:t>%.</w:t>
       </w:r>
     </w:p>
     <w:p>
@@ -2444,15 +1842,7 @@
           <w:kern w:val="0"/>
           <w14:ligatures w14:val="none"/>
         </w:rPr>
-        <w:t xml:space="preserve">Selection: </w:t>
-      </w:r>
-      <w:r>
-        <w:rPr>
-          <w:rFonts w:ascii="Arial" w:eastAsia="Times New Roman" w:hAnsi="Arial" w:cs="Arial"/>
-          <w:kern w:val="0"/>
-          <w14:ligatures w14:val="none"/>
-        </w:rPr>
-        <w:t>This model (Experiment C) was selected as the final candidate for deployment.</w:t>
+        <w:t>Selection: This model (Experiment C) was selected as the final candidate for deployment.</w:t>
       </w:r>
     </w:p>
     <w:p>
@@ -2467,27 +1857,13 @@
           <w14:ligatures w14:val="none"/>
         </w:rPr>
       </w:pPr>
-      <w:proofErr w:type="gramStart"/>
-      <w:r>
-        <w:rPr>
-          <w:rFonts w:ascii="Arial" w:eastAsia="Times New Roman" w:hAnsi="Arial" w:cs="Arial"/>
-          <w:b/>
-          <w:bCs/>
-          <w:kern w:val="0"/>
-          <w14:ligatures w14:val="none"/>
-        </w:rPr>
-        <w:t>Final Results</w:t>
-      </w:r>
-      <w:proofErr w:type="gramEnd"/>
-      <w:r>
-        <w:rPr>
-          <w:rFonts w:ascii="Arial" w:eastAsia="Times New Roman" w:hAnsi="Arial" w:cs="Arial"/>
-          <w:b/>
-          <w:bCs/>
-          <w:kern w:val="0"/>
-          <w14:ligatures w14:val="none"/>
-        </w:rPr>
-        <w:t xml:space="preserve"> (from Experiment C):</w:t>
+      <w:r>
+        <w:rPr>
+          <w:rFonts w:ascii="Arial" w:eastAsia="Times New Roman" w:hAnsi="Arial" w:cs="Arial"/>
+          <w:kern w:val="0"/>
+          <w14:ligatures w14:val="none"/>
+        </w:rPr>
+        <w:t>Final Results (from Experiment C):</w:t>
       </w:r>
     </w:p>
     <w:p>
@@ -2509,30 +1885,26 @@
       <w:r>
         <w:rPr>
           <w:rFonts w:ascii="Arial" w:eastAsia="Times New Roman" w:hAnsi="Arial" w:cs="Arial"/>
-          <w:b/>
-          <w:bCs/>
-          <w:kern w:val="0"/>
-          <w14:ligatures w14:val="none"/>
-        </w:rPr>
-        <w:t>Overall mAP@50:</w:t>
-      </w:r>
-      <w:r>
-        <w:rPr>
-          <w:rFonts w:ascii="Arial" w:eastAsia="Times New Roman" w:hAnsi="Arial" w:cs="Arial"/>
-          <w:kern w:val="0"/>
-          <w14:ligatures w14:val="none"/>
-        </w:rPr>
-        <w:t xml:space="preserve"> </w:t>
-      </w:r>
-      <w:r>
-        <w:rPr>
-          <w:rFonts w:ascii="Arial" w:eastAsia="Times New Roman" w:hAnsi="Arial" w:cs="Arial"/>
-          <w:b/>
-          <w:bCs/>
-          <w:kern w:val="0"/>
-          <w14:ligatures w14:val="none"/>
-        </w:rPr>
-        <w:t>94.1%</w:t>
+          <w:kern w:val="0"/>
+          <w14:ligatures w14:val="none"/>
+        </w:rPr>
+        <w:t>Overall mAP@50: 94.</w:t>
+      </w:r>
+      <w:r>
+        <w:rPr>
+          <w:rFonts w:ascii="Arial" w:eastAsia="Times New Roman" w:hAnsi="Arial" w:cs="Arial"/>
+          <w:kern w:val="0"/>
+          <w14:ligatures w14:val="none"/>
+        </w:rPr>
+        <w:t>4</w:t>
+      </w:r>
+      <w:r>
+        <w:rPr>
+          <w:rFonts w:ascii="Arial" w:eastAsia="Times New Roman" w:hAnsi="Arial" w:cs="Arial"/>
+          <w:kern w:val="0"/>
+          <w14:ligatures w14:val="none"/>
+        </w:rPr>
+        <w:t>%</w:t>
       </w:r>
     </w:p>
     <w:p>
@@ -2545,6 +1917,7 @@
       <w:r>
         <w:rPr>
           <w:rFonts w:ascii="Arial" w:eastAsia="Times New Roman" w:hAnsi="Arial" w:cs="Arial"/>
+          <w:noProof/>
           <w:kern w:val="0"/>
           <w14:ligatures w14:val="none"/>
         </w:rPr>
@@ -2617,16 +1990,8 @@
         <w:fldChar w:fldCharType="end"/>
       </w:r>
       <w:r>
-        <w:t xml:space="preserve"> </w:t>
-      </w:r>
-      <w:r>
-        <w:t xml:space="preserve">Training Data from </w:t>
-      </w:r>
-      <w:proofErr w:type="spellStart"/>
-      <w:r>
-        <w:t>Wandb</w:t>
-      </w:r>
-      <w:proofErr w:type="spellEnd"/>
+        <w:t xml:space="preserve"> Training Data from Wandb</w:t>
+      </w:r>
     </w:p>
     <w:p>
       <w:pPr>
@@ -2643,10 +2008,10 @@
       <w:r>
         <w:rPr>
           <w:rFonts w:ascii="Arial" w:eastAsia="Times New Roman" w:hAnsi="Arial" w:cs="Arial"/>
-          <w:kern w:val="0"/>
-          <w14:ligatures w14:val="none"/>
-        </w:rPr>
-        <w:lastRenderedPageBreak/>
+          <w:noProof/>
+          <w:kern w:val="0"/>
+          <w14:ligatures w14:val="none"/>
+        </w:rPr>
         <w:drawing>
           <wp:inline distT="0" distB="0" distL="0" distR="0" wp14:anchorId="733CC817" wp14:editId="3F9CC415">
             <wp:extent cx="5731510" cy="2478405"/>
@@ -2726,13 +2091,8 @@
         <w:t>s</w:t>
       </w:r>
       <w:r>
-        <w:t xml:space="preserve"> from </w:t>
-      </w:r>
-      <w:proofErr w:type="spellStart"/>
-      <w:r>
-        <w:t>Wandb</w:t>
-      </w:r>
-      <w:proofErr w:type="spellEnd"/>
+        <w:t xml:space="preserve"> from Wandb</w:t>
+      </w:r>
     </w:p>
     <w:p>
       <w:pPr>
@@ -2749,12 +2109,7 @@
           <w14:ligatures w14:val="none"/>
         </w:rPr>
       </w:pPr>
-    </w:p>
-    <w:p>
-      <w:pPr>
-        <w:spacing w:after="100" w:afterAutospacing="1" w:line="240" w:lineRule="auto"/>
-        <w:jc w:val="both"/>
-        <w:outlineLvl w:val="1"/>
+      <w:r>
         <w:rPr>
           <w:rFonts w:ascii="Arial" w:eastAsia="Times New Roman" w:hAnsi="Arial" w:cs="Arial"/>
           <w:b/>
@@ -2764,6 +2119,46 @@
           <w:szCs w:val="28"/>
           <w14:ligatures w14:val="none"/>
         </w:rPr>
+        <w:t>5. Deployment</w:t>
+      </w:r>
+    </w:p>
+    <w:p>
+      <w:pPr>
+        <w:spacing w:after="100" w:afterAutospacing="1" w:line="240" w:lineRule="auto"/>
+        <w:jc w:val="both"/>
+        <w:outlineLvl w:val="1"/>
+        <w:rPr>
+          <w:rFonts w:ascii="Arial" w:eastAsia="Times New Roman" w:hAnsi="Arial" w:cs="Arial"/>
+          <w:kern w:val="0"/>
+          <w:lang w:val="en-US"/>
+          <w14:ligatures w14:val="none"/>
+        </w:rPr>
+      </w:pPr>
+      <w:r>
+        <w:rPr>
+          <w:rFonts w:ascii="Arial" w:eastAsia="Times New Roman" w:hAnsi="Arial" w:cs="Arial"/>
+          <w:kern w:val="0"/>
+          <w:lang w:val="en-US"/>
+          <w14:ligatures w14:val="none"/>
+        </w:rPr>
+        <w:lastRenderedPageBreak/>
+        <w:t>The final model (from Experiment C) was optimized and deployed to ensure real-world accessibility.</w:t>
+      </w:r>
+    </w:p>
+    <w:p>
+      <w:pPr>
+        <w:numPr>
+          <w:ilvl w:val="0"/>
+          <w:numId w:val="14"/>
+        </w:numPr>
+        <w:spacing w:after="100" w:afterAutospacing="1" w:line="240" w:lineRule="auto"/>
+        <w:jc w:val="both"/>
+        <w:rPr>
+          <w:rFonts w:ascii="Arial" w:eastAsia="Times New Roman" w:hAnsi="Arial" w:cs="Arial"/>
+          <w:kern w:val="0"/>
+          <w:lang w:val="en-US"/>
+          <w14:ligatures w14:val="none"/>
+        </w:rPr>
       </w:pPr>
       <w:r>
         <w:rPr>
@@ -2771,43 +2166,53 @@
           <w:b/>
           <w:bCs/>
           <w:kern w:val="0"/>
-          <w:sz w:val="28"/>
-          <w:szCs w:val="28"/>
-          <w14:ligatures w14:val="none"/>
-        </w:rPr>
-        <w:t>5. Deployment</w:t>
-      </w:r>
-    </w:p>
-    <w:p>
-      <w:pPr>
-        <w:spacing w:after="100" w:afterAutospacing="1" w:line="240" w:lineRule="auto"/>
-        <w:jc w:val="both"/>
-        <w:rPr>
-          <w:rFonts w:ascii="Arial" w:eastAsia="Times New Roman" w:hAnsi="Arial" w:cs="Arial"/>
-          <w:kern w:val="0"/>
-          <w14:ligatures w14:val="none"/>
-        </w:rPr>
-      </w:pPr>
-      <w:r>
-        <w:rPr>
-          <w:rFonts w:ascii="Arial" w:eastAsia="Times New Roman" w:hAnsi="Arial" w:cs="Arial"/>
-          <w:kern w:val="0"/>
-          <w14:ligatures w14:val="none"/>
-        </w:rPr>
-        <w:t>The final model (from Experiment C) was optimized and deployed to ensure accessibility.</w:t>
+          <w:lang w:val="en-US"/>
+          <w14:ligatures w14:val="none"/>
+        </w:rPr>
+        <w:t>Model Export:</w:t>
+      </w:r>
+      <w:r>
+        <w:rPr>
+          <w:rFonts w:ascii="Arial" w:eastAsia="Times New Roman" w:hAnsi="Arial" w:cs="Arial"/>
+          <w:kern w:val="0"/>
+          <w:lang w:val="en-US"/>
+          <w14:ligatures w14:val="none"/>
+        </w:rPr>
+        <w:t xml:space="preserve"> The PyTorch model (best.pt) was exported to </w:t>
+      </w:r>
+      <w:r>
+        <w:rPr>
+          <w:rFonts w:ascii="Arial" w:eastAsia="Times New Roman" w:hAnsi="Arial" w:cs="Arial"/>
+          <w:b/>
+          <w:bCs/>
+          <w:kern w:val="0"/>
+          <w:lang w:val="en-US"/>
+          <w14:ligatures w14:val="none"/>
+        </w:rPr>
+        <w:t>OpenVINO INT8</w:t>
+      </w:r>
+      <w:r>
+        <w:rPr>
+          <w:rFonts w:ascii="Arial" w:eastAsia="Times New Roman" w:hAnsi="Arial" w:cs="Arial"/>
+          <w:kern w:val="0"/>
+          <w:lang w:val="en-US"/>
+          <w14:ligatures w14:val="none"/>
+        </w:rPr>
+        <w:t xml:space="preserve"> format. This quantization significantly reduces model size and speeds up inference on CPU-based environments without compromising detection accuracy.</w:t>
       </w:r>
     </w:p>
     <w:p>
       <w:pPr>
         <w:numPr>
           <w:ilvl w:val="0"/>
-          <w:numId w:val="6"/>
+          <w:numId w:val="14"/>
         </w:numPr>
         <w:spacing w:after="100" w:afterAutospacing="1" w:line="240" w:lineRule="auto"/>
         <w:jc w:val="both"/>
         <w:rPr>
           <w:rFonts w:ascii="Arial" w:eastAsia="Times New Roman" w:hAnsi="Arial" w:cs="Arial"/>
           <w:kern w:val="0"/>
+          <w:lang w:val="en-US"/>
           <w14:ligatures w14:val="none"/>
         </w:rPr>
       </w:pPr>
@@ -2817,78 +2222,73 @@
           <w:b/>
           <w:bCs/>
           <w:kern w:val="0"/>
-          <w14:ligatures w14:val="none"/>
-        </w:rPr>
-        <w:t>Model Export:</w:t>
-      </w:r>
-      <w:r>
-        <w:rPr>
-          <w:rFonts w:ascii="Arial" w:eastAsia="Times New Roman" w:hAnsi="Arial" w:cs="Arial"/>
-          <w:kern w:val="0"/>
-          <w14:ligatures w14:val="none"/>
-        </w:rPr>
-        <w:t xml:space="preserve"> The </w:t>
-      </w:r>
-      <w:proofErr w:type="spellStart"/>
-      <w:r>
-        <w:rPr>
-          <w:rFonts w:ascii="Arial" w:eastAsia="Times New Roman" w:hAnsi="Arial" w:cs="Arial"/>
-          <w:kern w:val="0"/>
-          <w14:ligatures w14:val="none"/>
-        </w:rPr>
-        <w:t>PyTorch</w:t>
-      </w:r>
-      <w:proofErr w:type="spellEnd"/>
-      <w:r>
-        <w:rPr>
-          <w:rFonts w:ascii="Arial" w:eastAsia="Times New Roman" w:hAnsi="Arial" w:cs="Arial"/>
-          <w:kern w:val="0"/>
-          <w14:ligatures w14:val="none"/>
-        </w:rPr>
-        <w:t xml:space="preserve"> model (best.pt) was exported to </w:t>
-      </w:r>
-      <w:proofErr w:type="spellStart"/>
+          <w:lang w:val="en-US"/>
+          <w14:ligatures w14:val="none"/>
+        </w:rPr>
+        <w:t>Hosting:</w:t>
+      </w:r>
+      <w:r>
+        <w:rPr>
+          <w:rFonts w:ascii="Arial" w:eastAsia="Times New Roman" w:hAnsi="Arial" w:cs="Arial"/>
+          <w:kern w:val="0"/>
+          <w:lang w:val="en-US"/>
+          <w14:ligatures w14:val="none"/>
+        </w:rPr>
+        <w:t xml:space="preserve"> The application was built using </w:t>
+      </w:r>
       <w:r>
         <w:rPr>
           <w:rFonts w:ascii="Arial" w:eastAsia="Times New Roman" w:hAnsi="Arial" w:cs="Arial"/>
           <w:b/>
           <w:bCs/>
           <w:kern w:val="0"/>
-          <w14:ligatures w14:val="none"/>
-        </w:rPr>
-        <w:t>OpenVINO</w:t>
-      </w:r>
-      <w:proofErr w:type="spellEnd"/>
+          <w:lang w:val="en-US"/>
+          <w14:ligatures w14:val="none"/>
+        </w:rPr>
+        <w:t>Gradio</w:t>
+      </w:r>
+      <w:r>
+        <w:rPr>
+          <w:rFonts w:ascii="Arial" w:eastAsia="Times New Roman" w:hAnsi="Arial" w:cs="Arial"/>
+          <w:kern w:val="0"/>
+          <w:lang w:val="en-US"/>
+          <w14:ligatures w14:val="none"/>
+        </w:rPr>
+        <w:t xml:space="preserve"> and hosted on </w:t>
+      </w:r>
       <w:r>
         <w:rPr>
           <w:rFonts w:ascii="Arial" w:eastAsia="Times New Roman" w:hAnsi="Arial" w:cs="Arial"/>
           <w:b/>
           <w:bCs/>
           <w:kern w:val="0"/>
-          <w14:ligatures w14:val="none"/>
-        </w:rPr>
-        <w:t xml:space="preserve"> INT8</w:t>
-      </w:r>
-      <w:r>
-        <w:rPr>
-          <w:rFonts w:ascii="Arial" w:eastAsia="Times New Roman" w:hAnsi="Arial" w:cs="Arial"/>
-          <w:kern w:val="0"/>
-          <w14:ligatures w14:val="none"/>
-        </w:rPr>
-        <w:t xml:space="preserve"> format. This quantization reduces the model size and significantly speeds up inference on CPU-based environments without a major loss in accuracy.</w:t>
+          <w:lang w:val="en-US"/>
+          <w14:ligatures w14:val="none"/>
+        </w:rPr>
+        <w:t>Hugging Face Spaces</w:t>
+      </w:r>
+      <w:r>
+        <w:rPr>
+          <w:rFonts w:ascii="Arial" w:eastAsia="Times New Roman" w:hAnsi="Arial" w:cs="Arial"/>
+          <w:kern w:val="0"/>
+          <w:lang w:val="en-US"/>
+          <w14:ligatures w14:val="none"/>
+        </w:rPr>
+        <w:t>.</w:t>
       </w:r>
     </w:p>
     <w:p>
       <w:pPr>
         <w:numPr>
           <w:ilvl w:val="0"/>
-          <w:numId w:val="6"/>
+          <w:numId w:val="14"/>
         </w:numPr>
         <w:spacing w:after="100" w:afterAutospacing="1" w:line="240" w:lineRule="auto"/>
         <w:jc w:val="both"/>
         <w:rPr>
           <w:rFonts w:ascii="Arial" w:eastAsia="Times New Roman" w:hAnsi="Arial" w:cs="Arial"/>
           <w:kern w:val="0"/>
+          <w:lang w:val="en-US"/>
           <w14:ligatures w14:val="none"/>
         </w:rPr>
       </w:pPr>
@@ -2898,68 +2298,96 @@
           <w:b/>
           <w:bCs/>
           <w:kern w:val="0"/>
-          <w14:ligatures w14:val="none"/>
-        </w:rPr>
-        <w:t>Hosting:</w:t>
-      </w:r>
-      <w:r>
-        <w:rPr>
-          <w:rFonts w:ascii="Arial" w:eastAsia="Times New Roman" w:hAnsi="Arial" w:cs="Arial"/>
-          <w:kern w:val="0"/>
-          <w14:ligatures w14:val="none"/>
-        </w:rPr>
-        <w:t xml:space="preserve"> The application was built using </w:t>
-      </w:r>
-      <w:proofErr w:type="spellStart"/>
+          <w:lang w:val="en-US"/>
+          <w14:ligatures w14:val="none"/>
+        </w:rPr>
+        <w:t>Features:</w:t>
+      </w:r>
+    </w:p>
+    <w:p>
+      <w:pPr>
+        <w:numPr>
+          <w:ilvl w:val="1"/>
+          <w:numId w:val="14"/>
+        </w:numPr>
+        <w:spacing w:after="100" w:afterAutospacing="1" w:line="240" w:lineRule="auto"/>
+        <w:jc w:val="both"/>
+        <w:rPr>
+          <w:rFonts w:ascii="Arial" w:eastAsia="Times New Roman" w:hAnsi="Arial" w:cs="Arial"/>
+          <w:kern w:val="0"/>
+          <w:lang w:val="en-US"/>
+          <w14:ligatures w14:val="none"/>
+        </w:rPr>
+      </w:pPr>
       <w:r>
         <w:rPr>
           <w:rFonts w:ascii="Arial" w:eastAsia="Times New Roman" w:hAnsi="Arial" w:cs="Arial"/>
           <w:b/>
           <w:bCs/>
           <w:kern w:val="0"/>
-          <w14:ligatures w14:val="none"/>
-        </w:rPr>
-        <w:t>Gradio</w:t>
-      </w:r>
-      <w:proofErr w:type="spellEnd"/>
-      <w:r>
-        <w:rPr>
-          <w:rFonts w:ascii="Arial" w:eastAsia="Times New Roman" w:hAnsi="Arial" w:cs="Arial"/>
-          <w:kern w:val="0"/>
-          <w14:ligatures w14:val="none"/>
-        </w:rPr>
-        <w:t xml:space="preserve"> and hosted on </w:t>
-      </w:r>
+          <w:lang w:val="en-US"/>
+          <w14:ligatures w14:val="none"/>
+        </w:rPr>
+        <w:t>Dual-Mode Interface:</w:t>
+      </w:r>
+      <w:r>
+        <w:rPr>
+          <w:rFonts w:ascii="Arial" w:eastAsia="Times New Roman" w:hAnsi="Arial" w:cs="Arial"/>
+          <w:kern w:val="0"/>
+          <w:lang w:val="en-US"/>
+          <w14:ligatures w14:val="none"/>
+        </w:rPr>
+        <w:t xml:space="preserve"> The app features a tabbed interface allowing users to seamlessly switch between Image Detection and Video Analysis.</w:t>
+      </w:r>
+    </w:p>
+    <w:p>
+      <w:pPr>
+        <w:numPr>
+          <w:ilvl w:val="1"/>
+          <w:numId w:val="14"/>
+        </w:numPr>
+        <w:spacing w:after="100" w:afterAutospacing="1" w:line="240" w:lineRule="auto"/>
+        <w:jc w:val="both"/>
+        <w:rPr>
+          <w:rFonts w:ascii="Arial" w:eastAsia="Times New Roman" w:hAnsi="Arial" w:cs="Arial"/>
+          <w:kern w:val="0"/>
+          <w:lang w:val="en-US"/>
+          <w14:ligatures w14:val="none"/>
+        </w:rPr>
+      </w:pPr>
       <w:r>
         <w:rPr>
           <w:rFonts w:ascii="Arial" w:eastAsia="Times New Roman" w:hAnsi="Arial" w:cs="Arial"/>
           <w:b/>
           <w:bCs/>
           <w:kern w:val="0"/>
-          <w14:ligatures w14:val="none"/>
-        </w:rPr>
-        <w:t>Hugging Face Spaces</w:t>
-      </w:r>
-      <w:r>
-        <w:rPr>
-          <w:rFonts w:ascii="Arial" w:eastAsia="Times New Roman" w:hAnsi="Arial" w:cs="Arial"/>
-          <w:kern w:val="0"/>
-          <w14:ligatures w14:val="none"/>
-        </w:rPr>
-        <w:t>.</w:t>
+          <w:lang w:val="en-US"/>
+          <w14:ligatures w14:val="none"/>
+        </w:rPr>
+        <w:t>Video Support:</w:t>
+      </w:r>
+      <w:r>
+        <w:rPr>
+          <w:rFonts w:ascii="Arial" w:eastAsia="Times New Roman" w:hAnsi="Arial" w:cs="Arial"/>
+          <w:kern w:val="0"/>
+          <w:lang w:val="en-US"/>
+          <w14:ligatures w14:val="none"/>
+        </w:rPr>
+        <w:t xml:space="preserve"> Users can upload .mp4 files to detect objects in motion. Due to the CPU-only environment, the app processes videos frame-by-frame and is optimized for short clips.</w:t>
       </w:r>
     </w:p>
     <w:p>
       <w:pPr>
         <w:numPr>
-          <w:ilvl w:val="0"/>
-          <w:numId w:val="6"/>
+          <w:ilvl w:val="1"/>
+          <w:numId w:val="14"/>
         </w:numPr>
         <w:spacing w:after="100" w:afterAutospacing="1" w:line="240" w:lineRule="auto"/>
         <w:jc w:val="both"/>
         <w:rPr>
           <w:rFonts w:ascii="Arial" w:eastAsia="Times New Roman" w:hAnsi="Arial" w:cs="Arial"/>
           <w:kern w:val="0"/>
+          <w:lang w:val="en-US"/>
           <w14:ligatures w14:val="none"/>
         </w:rPr>
       </w:pPr>
@@ -2969,17 +2397,55 @@
           <w:b/>
           <w:bCs/>
           <w:kern w:val="0"/>
-          <w14:ligatures w14:val="none"/>
-        </w:rPr>
-        <w:t>Features:</w:t>
-      </w:r>
-      <w:r>
-        <w:rPr>
-          <w:rFonts w:ascii="Arial" w:eastAsia="Times New Roman" w:hAnsi="Arial" w:cs="Arial"/>
-          <w:kern w:val="0"/>
-          <w14:ligatures w14:val="none"/>
-        </w:rPr>
-        <w:t xml:space="preserve"> The app includes automatic image resizing to ensure smooth performance on standard 1080p screens and uses a clean, compact UI.</w:t>
+          <w:lang w:val="en-US"/>
+          <w14:ligatures w14:val="none"/>
+        </w:rPr>
+        <w:t>Built-in Test Data:</w:t>
+      </w:r>
+      <w:r>
+        <w:rPr>
+          <w:rFonts w:ascii="Arial" w:eastAsia="Times New Roman" w:hAnsi="Arial" w:cs="Arial"/>
+          <w:kern w:val="0"/>
+          <w:lang w:val="en-US"/>
+          <w14:ligatures w14:val="none"/>
+        </w:rPr>
+        <w:t xml:space="preserve"> To facilitate immediate testing, the application comes pre-loaded with a Test Image and a Test Video, allowing users to evaluate the model performance instantly without needing to provide their own files.</w:t>
+      </w:r>
+    </w:p>
+    <w:p>
+      <w:pPr>
+        <w:numPr>
+          <w:ilvl w:val="1"/>
+          <w:numId w:val="14"/>
+        </w:numPr>
+        <w:spacing w:after="100" w:afterAutospacing="1" w:line="240" w:lineRule="auto"/>
+        <w:jc w:val="both"/>
+        <w:rPr>
+          <w:rFonts w:ascii="Arial" w:eastAsia="Times New Roman" w:hAnsi="Arial" w:cs="Arial"/>
+          <w:kern w:val="0"/>
+          <w:lang w:val="en-US"/>
+          <w14:ligatures w14:val="none"/>
+        </w:rPr>
+      </w:pPr>
+      <w:r>
+        <w:rPr>
+          <w:rFonts w:ascii="Arial" w:eastAsia="Times New Roman" w:hAnsi="Arial" w:cs="Arial"/>
+          <w:b/>
+          <w:bCs/>
+          <w:kern w:val="0"/>
+          <w:lang w:val="en-US"/>
+          <w14:ligatures w14:val="none"/>
+        </w:rPr>
+        <w:t>Performance Optimization:</w:t>
+      </w:r>
+      <w:r>
+        <w:rPr>
+          <w:rFonts w:ascii="Arial" w:eastAsia="Times New Roman" w:hAnsi="Arial" w:cs="Arial"/>
+          <w:kern w:val="0"/>
+          <w:lang w:val="en-US"/>
+          <w14:ligatures w14:val="none"/>
+        </w:rPr>
+        <w:t xml:space="preserve"> Automatic resizing ensures inputs match standard 1080p constraints for faster processing.</w:t>
       </w:r>
     </w:p>
     <w:p>
@@ -3043,22 +2509,12 @@
         <w:spacing w:after="100" w:afterAutospacing="1" w:line="240" w:lineRule="auto"/>
         <w:jc w:val="both"/>
       </w:pPr>
-    </w:p>
-    <w:p>
-      <w:pPr>
-        <w:spacing w:after="100" w:afterAutospacing="1" w:line="240" w:lineRule="auto"/>
-        <w:jc w:val="both"/>
-      </w:pPr>
-      <w:r>
-        <w:rPr>
-          <w:noProof/>
-        </w:rPr>
-        <w:lastRenderedPageBreak/>
+      <w:r>
         <w:drawing>
-          <wp:inline distT="0" distB="0" distL="0" distR="0" wp14:anchorId="1455546A" wp14:editId="562FF13B">
-            <wp:extent cx="5720715" cy="2209165"/>
-            <wp:effectExtent l="0" t="0" r="0" b="635"/>
-            <wp:docPr id="1645053871" name="Picture 2"/>
+          <wp:inline distT="0" distB="0" distL="0" distR="0" wp14:anchorId="5FFDA55D" wp14:editId="35F900C5">
+            <wp:extent cx="5731510" cy="2887980"/>
+            <wp:effectExtent l="0" t="0" r="2540" b="7620"/>
+            <wp:docPr id="824429627" name="Picture 1" descr="A screenshot of a computer&#10;&#10;AI-generated content may be incorrect."/>
             <wp:cNvGraphicFramePr>
               <a:graphicFrameLocks xmlns:a="http://schemas.openxmlformats.org/drawingml/2006/main" noChangeAspect="1"/>
             </wp:cNvGraphicFramePr>
@@ -3066,36 +2522,23 @@
               <a:graphicData uri="http://schemas.openxmlformats.org/drawingml/2006/picture">
                 <pic:pic xmlns:pic="http://schemas.openxmlformats.org/drawingml/2006/picture">
                   <pic:nvPicPr>
-                    <pic:cNvPr id="0" name="Picture 2"/>
-                    <pic:cNvPicPr>
-                      <a:picLocks noChangeAspect="1" noChangeArrowheads="1"/>
-                    </pic:cNvPicPr>
+                    <pic:cNvPr id="824429627" name="Picture 1" descr="A screenshot of a computer&#10;&#10;AI-generated content may be incorrect."/>
+                    <pic:cNvPicPr/>
                   </pic:nvPicPr>
                   <pic:blipFill>
-                    <a:blip r:embed="rId9" cstate="print">
-                      <a:extLst>
-                        <a:ext uri="{28A0092B-C50C-407E-A947-70E740481C1C}">
-                          <a14:useLocalDpi xmlns:a14="http://schemas.microsoft.com/office/drawing/2010/main" val="0"/>
-                        </a:ext>
-                      </a:extLst>
-                    </a:blip>
-                    <a:srcRect/>
+                    <a:blip r:embed="rId9"/>
                     <a:stretch>
                       <a:fillRect/>
                     </a:stretch>
                   </pic:blipFill>
-                  <pic:spPr bwMode="auto">
+                  <pic:spPr>
                     <a:xfrm>
                       <a:off x="0" y="0"/>
-                      <a:ext cx="5720715" cy="2209165"/>
+                      <a:ext cx="5731510" cy="2887980"/>
                     </a:xfrm>
                     <a:prstGeom prst="rect">
                       <a:avLst/>
                     </a:prstGeom>
-                    <a:noFill/>
-                    <a:ln>
-                      <a:noFill/>
-                    </a:ln>
                   </pic:spPr>
                 </pic:pic>
               </a:graphicData>
@@ -3131,7 +2574,10 @@
         <w:fldChar w:fldCharType="end"/>
       </w:r>
       <w:r>
-        <w:t xml:space="preserve"> Screenshot from Hugging Face to detect Palette</w:t>
+        <w:t xml:space="preserve"> Screenshot from Hugging Face to detect </w:t>
+      </w:r>
+      <w:r>
+        <w:t>objects in photo</w:t>
       </w:r>
     </w:p>
     <w:p>
@@ -3152,9 +2598,12 @@
     </w:p>
     <w:p>
       <w:pPr>
+        <w:keepNext/>
         <w:spacing w:after="100" w:afterAutospacing="1" w:line="240" w:lineRule="auto"/>
         <w:jc w:val="both"/>
         <w:outlineLvl w:val="1"/>
+      </w:pPr>
+      <w:r>
         <w:rPr>
           <w:rFonts w:ascii="Arial" w:eastAsia="Times New Roman" w:hAnsi="Arial" w:cs="Arial"/>
           <w:b/>
@@ -3164,8 +2613,48 @@
           <w:szCs w:val="28"/>
           <w14:ligatures w14:val="none"/>
         </w:rPr>
-      </w:pPr>
-      <w:r>
+        <w:lastRenderedPageBreak/>
+        <w:drawing>
+          <wp:inline distT="0" distB="0" distL="0" distR="0" wp14:anchorId="5F9B88DF" wp14:editId="302F5F7B">
+            <wp:extent cx="5731510" cy="2941955"/>
+            <wp:effectExtent l="0" t="0" r="2540" b="0"/>
+            <wp:docPr id="1762265815" name="Picture 1" descr="A screenshot of a computer&#10;&#10;AI-generated content may be incorrect."/>
+            <wp:cNvGraphicFramePr>
+              <a:graphicFrameLocks xmlns:a="http://schemas.openxmlformats.org/drawingml/2006/main" noChangeAspect="1"/>
+            </wp:cNvGraphicFramePr>
+            <a:graphic xmlns:a="http://schemas.openxmlformats.org/drawingml/2006/main">
+              <a:graphicData uri="http://schemas.openxmlformats.org/drawingml/2006/picture">
+                <pic:pic xmlns:pic="http://schemas.openxmlformats.org/drawingml/2006/picture">
+                  <pic:nvPicPr>
+                    <pic:cNvPr id="1762265815" name="Picture 1" descr="A screenshot of a computer&#10;&#10;AI-generated content may be incorrect."/>
+                    <pic:cNvPicPr/>
+                  </pic:nvPicPr>
+                  <pic:blipFill>
+                    <a:blip r:embed="rId10"/>
+                    <a:stretch>
+                      <a:fillRect/>
+                    </a:stretch>
+                  </pic:blipFill>
+                  <pic:spPr>
+                    <a:xfrm>
+                      <a:off x="0" y="0"/>
+                      <a:ext cx="5731510" cy="2941955"/>
+                    </a:xfrm>
+                    <a:prstGeom prst="rect">
+                      <a:avLst/>
+                    </a:prstGeom>
+                  </pic:spPr>
+                </pic:pic>
+              </a:graphicData>
+            </a:graphic>
+          </wp:inline>
+        </w:drawing>
+      </w:r>
+    </w:p>
+    <w:p>
+      <w:pPr>
+        <w:pStyle w:val="Caption"/>
+        <w:jc w:val="center"/>
         <w:rPr>
           <w:rFonts w:ascii="Arial" w:eastAsia="Times New Roman" w:hAnsi="Arial" w:cs="Arial"/>
           <w:b/>
@@ -3175,77 +2664,48 @@
           <w:szCs w:val="28"/>
           <w14:ligatures w14:val="none"/>
         </w:rPr>
-        <w:t>6. Conclusion</w:t>
-      </w:r>
-    </w:p>
-    <w:p>
-      <w:pPr>
-        <w:spacing w:after="100" w:afterAutospacing="1" w:line="240" w:lineRule="auto"/>
-        <w:jc w:val="both"/>
-        <w:rPr>
-          <w:rFonts w:ascii="Arial" w:eastAsia="Times New Roman" w:hAnsi="Arial" w:cs="Arial"/>
-          <w:kern w:val="0"/>
-          <w14:ligatures w14:val="none"/>
-        </w:rPr>
-      </w:pPr>
-      <w:r>
-        <w:rPr>
-          <w:rFonts w:ascii="Arial" w:eastAsia="Times New Roman" w:hAnsi="Arial" w:cs="Arial"/>
-          <w:kern w:val="0"/>
-          <w14:ligatures w14:val="none"/>
-        </w:rPr>
-        <w:t xml:space="preserve">This project successfully demonstrated the lifecycle of an AI object detection system. By systematically experimenting with model architecture and hyperparameters, I was able to improve the detection accuracy </w:t>
-      </w:r>
-      <w:r>
+      </w:pPr>
+      <w:r>
+        <w:t xml:space="preserve">Figure </w:t>
+      </w:r>
+      <w:r>
+        <w:fldChar w:fldCharType="begin"/>
+      </w:r>
+      <w:r>
+        <w:instrText xml:space="preserve"> SEQ Figure \* ARABIC </w:instrText>
+      </w:r>
+      <w:r>
+        <w:fldChar w:fldCharType="separate"/>
+      </w:r>
+      <w:r>
+        <w:rPr>
+          <w:noProof/>
+        </w:rPr>
+        <w:t>4</w:t>
+      </w:r>
+      <w:r>
+        <w:fldChar w:fldCharType="end"/>
+      </w:r>
+      <w:r>
+        <w:t xml:space="preserve"> Screenshot from Hugging Face to detect objects in video</w:t>
+      </w:r>
+    </w:p>
+    <w:p>
+      <w:pPr>
+        <w:spacing w:after="100" w:afterAutospacing="1" w:line="240" w:lineRule="auto"/>
+        <w:jc w:val="both"/>
+        <w:outlineLvl w:val="1"/>
         <w:rPr>
           <w:rFonts w:ascii="Arial" w:eastAsia="Times New Roman" w:hAnsi="Arial" w:cs="Arial"/>
           <w:b/>
           <w:bCs/>
           <w:kern w:val="0"/>
-          <w14:ligatures w14:val="none"/>
-        </w:rPr>
-        <w:t>94.1% (mAP@50)</w:t>
-      </w:r>
-      <w:r>
-        <w:rPr>
-          <w:rFonts w:ascii="Arial" w:eastAsia="Times New Roman" w:hAnsi="Arial" w:cs="Arial"/>
-          <w:kern w:val="0"/>
-          <w14:ligatures w14:val="none"/>
-        </w:rPr>
-        <w:t>.</w:t>
-      </w:r>
-      <w:r>
-        <w:rPr>
-          <w:rFonts w:ascii="Arial" w:eastAsia="Times New Roman" w:hAnsi="Arial" w:cs="Arial"/>
-          <w:kern w:val="0"/>
-          <w14:ligatures w14:val="none"/>
-        </w:rPr>
-        <w:t xml:space="preserve"> </w:t>
-      </w:r>
-      <w:r>
-        <w:rPr>
-          <w:rFonts w:ascii="Arial" w:eastAsia="Times New Roman" w:hAnsi="Arial" w:cs="Arial"/>
-          <w:kern w:val="0"/>
-          <w14:ligatures w14:val="none"/>
-        </w:rPr>
-        <w:t>The final deployment ensures that the model is not just a theoretical exercise but a functional tool accessible via the web.</w:t>
-      </w:r>
-    </w:p>
-    <w:p>
-      <w:pPr>
-        <w:spacing w:after="100" w:afterAutospacing="1" w:line="240" w:lineRule="auto"/>
-        <w:jc w:val="both"/>
-        <w:rPr>
-          <w:rFonts w:ascii="Arial" w:eastAsia="Times New Roman" w:hAnsi="Arial" w:cs="Arial"/>
-          <w:kern w:val="0"/>
-          <w14:ligatures w14:val="none"/>
-        </w:rPr>
-      </w:pPr>
-    </w:p>
-    <w:p>
-      <w:pPr>
-        <w:spacing w:after="100" w:afterAutospacing="1" w:line="240" w:lineRule="auto"/>
-        <w:jc w:val="both"/>
+          <w:sz w:val="28"/>
+          <w:szCs w:val="28"/>
+          <w14:ligatures w14:val="none"/>
+        </w:rPr>
+      </w:pPr>
+      <w:r>
         <w:rPr>
           <w:rFonts w:ascii="Arial" w:eastAsia="Times New Roman" w:hAnsi="Arial" w:cs="Arial"/>
           <w:b/>
@@ -3255,8 +2715,64 @@
           <w:szCs w:val="28"/>
           <w14:ligatures w14:val="none"/>
         </w:rPr>
-      </w:pPr>
-      <w:r>
+        <w:t>6. Conclusion</w:t>
+      </w:r>
+    </w:p>
+    <w:p>
+      <w:pPr>
+        <w:spacing w:after="100" w:afterAutospacing="1" w:line="240" w:lineRule="auto"/>
+        <w:jc w:val="both"/>
+        <w:rPr>
+          <w:rFonts w:ascii="Arial" w:eastAsia="Times New Roman" w:hAnsi="Arial" w:cs="Arial"/>
+          <w:kern w:val="0"/>
+          <w14:ligatures w14:val="none"/>
+        </w:rPr>
+      </w:pPr>
+      <w:r>
+        <w:rPr>
+          <w:rFonts w:ascii="Arial" w:eastAsia="Times New Roman" w:hAnsi="Arial" w:cs="Arial"/>
+          <w:kern w:val="0"/>
+          <w14:ligatures w14:val="none"/>
+        </w:rPr>
+        <w:t xml:space="preserve">This project successfully demonstrated the lifecycle of an AI object detection system. By systematically experimenting with model architecture and hyperparameters, I was able to improve the detection accuracy </w:t>
+      </w:r>
+      <w:r>
+        <w:rPr>
+          <w:rFonts w:ascii="Arial" w:eastAsia="Times New Roman" w:hAnsi="Arial" w:cs="Arial"/>
+          <w:kern w:val="0"/>
+          <w14:ligatures w14:val="none"/>
+        </w:rPr>
+        <w:t>9</w:t>
+      </w:r>
+      <w:r>
+        <w:rPr>
+          <w:rFonts w:ascii="Arial" w:eastAsia="Times New Roman" w:hAnsi="Arial" w:cs="Arial"/>
+          <w:kern w:val="0"/>
+          <w14:ligatures w14:val="none"/>
+        </w:rPr>
+        <w:t>6.4</w:t>
+      </w:r>
+      <w:r>
+        <w:rPr>
+          <w:rFonts w:ascii="Arial" w:eastAsia="Times New Roman" w:hAnsi="Arial" w:cs="Arial"/>
+          <w:kern w:val="0"/>
+          <w14:ligatures w14:val="none"/>
+        </w:rPr>
+        <w:t xml:space="preserve">% (mAP@50). </w:t>
+      </w:r>
+      <w:r>
+        <w:rPr>
+          <w:rFonts w:ascii="Arial" w:eastAsia="Times New Roman" w:hAnsi="Arial" w:cs="Arial"/>
+          <w:kern w:val="0"/>
+          <w14:ligatures w14:val="none"/>
+        </w:rPr>
+        <w:t>The final deployment ensures that the model is not just a theoretical exercise but a functional tool accessible via the web.</w:t>
+      </w:r>
+    </w:p>
+    <w:p>
+      <w:pPr>
+        <w:spacing w:after="100" w:afterAutospacing="1" w:line="240" w:lineRule="auto"/>
+        <w:jc w:val="both"/>
         <w:rPr>
           <w:rFonts w:ascii="Arial" w:eastAsia="Times New Roman" w:hAnsi="Arial" w:cs="Arial"/>
           <w:b/>
@@ -3266,6 +2782,17 @@
           <w:szCs w:val="28"/>
           <w14:ligatures w14:val="none"/>
         </w:rPr>
+      </w:pPr>
+      <w:r>
+        <w:rPr>
+          <w:rFonts w:ascii="Arial" w:eastAsia="Times New Roman" w:hAnsi="Arial" w:cs="Arial"/>
+          <w:b/>
+          <w:bCs/>
+          <w:kern w:val="0"/>
+          <w:sz w:val="28"/>
+          <w:szCs w:val="28"/>
+          <w14:ligatures w14:val="none"/>
+        </w:rPr>
         <w:t>7. Credits</w:t>
       </w:r>
     </w:p>
@@ -3303,7 +2830,7 @@
         </w:rPr>
         <w:t xml:space="preserve">ube: </w:t>
       </w:r>
-      <w:hyperlink r:id="rId10" w:history="1">
+      <w:hyperlink r:id="rId11" w:history="1">
         <w:r>
           <w:rPr>
             <w:rStyle w:val="Hyperlink"/>
@@ -3906,6 +3433,155 @@
     </w:lvl>
   </w:abstractNum>
   <w:abstractNum w:abstractNumId="4" w15:restartNumberingAfterBreak="0">
+    <w:nsid w:val="49B44FC6"/>
+    <w:multiLevelType w:val="multilevel"/>
+    <w:tmpl w:val="3796C644"/>
+    <w:lvl w:ilvl="0">
+      <w:start w:val="1"/>
+      <w:numFmt w:val="bullet"/>
+      <w:lvlText w:val=""/>
+      <w:lvlJc w:val="left"/>
+      <w:pPr>
+        <w:tabs>
+          <w:tab w:val="num" w:pos="720"/>
+        </w:tabs>
+        <w:ind w:left="720" w:hanging="360"/>
+      </w:pPr>
+      <w:rPr>
+        <w:rFonts w:ascii="Symbol" w:hAnsi="Symbol" w:hint="default"/>
+        <w:sz w:val="20"/>
+      </w:rPr>
+    </w:lvl>
+    <w:lvl w:ilvl="1">
+      <w:start w:val="1"/>
+      <w:numFmt w:val="bullet"/>
+      <w:lvlText w:val="o"/>
+      <w:lvlJc w:val="left"/>
+      <w:pPr>
+        <w:tabs>
+          <w:tab w:val="num" w:pos="1440"/>
+        </w:tabs>
+        <w:ind w:left="1440" w:hanging="360"/>
+      </w:pPr>
+      <w:rPr>
+        <w:rFonts w:ascii="Courier New" w:hAnsi="Courier New" w:hint="default"/>
+        <w:sz w:val="20"/>
+      </w:rPr>
+    </w:lvl>
+    <w:lvl w:ilvl="2" w:tentative="1">
+      <w:start w:val="1"/>
+      <w:numFmt w:val="bullet"/>
+      <w:lvlText w:val=""/>
+      <w:lvlJc w:val="left"/>
+      <w:pPr>
+        <w:tabs>
+          <w:tab w:val="num" w:pos="2160"/>
+        </w:tabs>
+        <w:ind w:left="2160" w:hanging="360"/>
+      </w:pPr>
+      <w:rPr>
+        <w:rFonts w:ascii="Wingdings" w:hAnsi="Wingdings" w:hint="default"/>
+        <w:sz w:val="20"/>
+      </w:rPr>
+    </w:lvl>
+    <w:lvl w:ilvl="3" w:tentative="1">
+      <w:start w:val="1"/>
+      <w:numFmt w:val="bullet"/>
+      <w:lvlText w:val=""/>
+      <w:lvlJc w:val="left"/>
+      <w:pPr>
+        <w:tabs>
+          <w:tab w:val="num" w:pos="2880"/>
+        </w:tabs>
+        <w:ind w:left="2880" w:hanging="360"/>
+      </w:pPr>
+      <w:rPr>
+        <w:rFonts w:ascii="Wingdings" w:hAnsi="Wingdings" w:hint="default"/>
+        <w:sz w:val="20"/>
+      </w:rPr>
+    </w:lvl>
+    <w:lvl w:ilvl="4" w:tentative="1">
+      <w:start w:val="1"/>
+      <w:numFmt w:val="bullet"/>
+      <w:lvlText w:val=""/>
+      <w:lvlJc w:val="left"/>
+      <w:pPr>
+        <w:tabs>
+          <w:tab w:val="num" w:pos="3600"/>
+        </w:tabs>
+        <w:ind w:left="3600" w:hanging="360"/>
+      </w:pPr>
+      <w:rPr>
+        <w:rFonts w:ascii="Wingdings" w:hAnsi="Wingdings" w:hint="default"/>
+        <w:sz w:val="20"/>
+      </w:rPr>
+    </w:lvl>
+    <w:lvl w:ilvl="5" w:tentative="1">
+      <w:start w:val="1"/>
+      <w:numFmt w:val="bullet"/>
+      <w:lvlText w:val=""/>
+      <w:lvlJc w:val="left"/>
+      <w:pPr>
+        <w:tabs>
+          <w:tab w:val="num" w:pos="4320"/>
+        </w:tabs>
+        <w:ind w:left="4320" w:hanging="360"/>
+      </w:pPr>
+      <w:rPr>
+        <w:rFonts w:ascii="Wingdings" w:hAnsi="Wingdings" w:hint="default"/>
+        <w:sz w:val="20"/>
+      </w:rPr>
+    </w:lvl>
+    <w:lvl w:ilvl="6" w:tentative="1">
+      <w:start w:val="1"/>
+      <w:numFmt w:val="bullet"/>
+      <w:lvlText w:val=""/>
+      <w:lvlJc w:val="left"/>
+      <w:pPr>
+        <w:tabs>
+          <w:tab w:val="num" w:pos="5040"/>
+        </w:tabs>
+        <w:ind w:left="5040" w:hanging="360"/>
+      </w:pPr>
+      <w:rPr>
+        <w:rFonts w:ascii="Wingdings" w:hAnsi="Wingdings" w:hint="default"/>
+        <w:sz w:val="20"/>
+      </w:rPr>
+    </w:lvl>
+    <w:lvl w:ilvl="7" w:tentative="1">
+      <w:start w:val="1"/>
+      <w:numFmt w:val="bullet"/>
+      <w:lvlText w:val=""/>
+      <w:lvlJc w:val="left"/>
+      <w:pPr>
+        <w:tabs>
+          <w:tab w:val="num" w:pos="5760"/>
+        </w:tabs>
+        <w:ind w:left="5760" w:hanging="360"/>
+      </w:pPr>
+      <w:rPr>
+        <w:rFonts w:ascii="Wingdings" w:hAnsi="Wingdings" w:hint="default"/>
+        <w:sz w:val="20"/>
+      </w:rPr>
+    </w:lvl>
+    <w:lvl w:ilvl="8" w:tentative="1">
+      <w:start w:val="1"/>
+      <w:numFmt w:val="bullet"/>
+      <w:lvlText w:val=""/>
+      <w:lvlJc w:val="left"/>
+      <w:pPr>
+        <w:tabs>
+          <w:tab w:val="num" w:pos="6480"/>
+        </w:tabs>
+        <w:ind w:left="6480" w:hanging="360"/>
+      </w:pPr>
+      <w:rPr>
+        <w:rFonts w:ascii="Wingdings" w:hAnsi="Wingdings" w:hint="default"/>
+        <w:sz w:val="20"/>
+      </w:rPr>
+    </w:lvl>
+  </w:abstractNum>
+  <w:abstractNum w:abstractNumId="5" w15:restartNumberingAfterBreak="0">
     <w:nsid w:val="4A5F609D"/>
     <w:multiLevelType w:val="hybridMultilevel"/>
     <w:tmpl w:val="7BAA8B22"/>
@@ -4018,7 +3694,7 @@
       </w:rPr>
     </w:lvl>
   </w:abstractNum>
-  <w:abstractNum w:abstractNumId="5" w15:restartNumberingAfterBreak="0">
+  <w:abstractNum w:abstractNumId="6" w15:restartNumberingAfterBreak="0">
     <w:nsid w:val="51A73053"/>
     <w:multiLevelType w:val="multilevel"/>
     <w:tmpl w:val="49DE55DE"/>
@@ -4167,7 +3843,7 @@
       </w:rPr>
     </w:lvl>
   </w:abstractNum>
-  <w:abstractNum w:abstractNumId="6" w15:restartNumberingAfterBreak="0">
+  <w:abstractNum w:abstractNumId="7" w15:restartNumberingAfterBreak="0">
     <w:nsid w:val="5A3E36DD"/>
     <w:multiLevelType w:val="multilevel"/>
     <w:tmpl w:val="F2368DB6"/>
@@ -4316,7 +3992,7 @@
       </w:rPr>
     </w:lvl>
   </w:abstractNum>
-  <w:abstractNum w:abstractNumId="7" w15:restartNumberingAfterBreak="0">
+  <w:abstractNum w:abstractNumId="8" w15:restartNumberingAfterBreak="0">
     <w:nsid w:val="5B406C22"/>
     <w:multiLevelType w:val="multilevel"/>
     <w:tmpl w:val="5D68DFC4"/>
@@ -4465,7 +4141,7 @@
       </w:rPr>
     </w:lvl>
   </w:abstractNum>
-  <w:abstractNum w:abstractNumId="8" w15:restartNumberingAfterBreak="0">
+  <w:abstractNum w:abstractNumId="9" w15:restartNumberingAfterBreak="0">
     <w:nsid w:val="69D6747D"/>
     <w:multiLevelType w:val="multilevel"/>
     <w:tmpl w:val="4CE420E0"/>
@@ -4614,7 +4290,7 @@
       </w:rPr>
     </w:lvl>
   </w:abstractNum>
-  <w:abstractNum w:abstractNumId="9" w15:restartNumberingAfterBreak="0">
+  <w:abstractNum w:abstractNumId="10" w15:restartNumberingAfterBreak="0">
     <w:nsid w:val="752D232E"/>
     <w:multiLevelType w:val="multilevel"/>
     <w:tmpl w:val="AC085ECA"/>
@@ -4727,7 +4403,7 @@
       </w:pPr>
     </w:lvl>
   </w:abstractNum>
-  <w:abstractNum w:abstractNumId="10" w15:restartNumberingAfterBreak="0">
+  <w:abstractNum w:abstractNumId="11" w15:restartNumberingAfterBreak="0">
     <w:nsid w:val="777E5D0F"/>
     <w:multiLevelType w:val="multilevel"/>
     <w:tmpl w:val="89503634"/>
@@ -4876,7 +4552,7 @@
       </w:rPr>
     </w:lvl>
   </w:abstractNum>
-  <w:abstractNum w:abstractNumId="11" w15:restartNumberingAfterBreak="0">
+  <w:abstractNum w:abstractNumId="12" w15:restartNumberingAfterBreak="0">
     <w:nsid w:val="79B72888"/>
     <w:multiLevelType w:val="multilevel"/>
     <w:tmpl w:val="21426048"/>
@@ -5025,7 +4701,7 @@
       </w:rPr>
     </w:lvl>
   </w:abstractNum>
-  <w:abstractNum w:abstractNumId="12" w15:restartNumberingAfterBreak="0">
+  <w:abstractNum w:abstractNumId="13" w15:restartNumberingAfterBreak="0">
     <w:nsid w:val="7D656854"/>
     <w:multiLevelType w:val="multilevel"/>
     <w:tmpl w:val="0D70E248"/>
@@ -5175,25 +4851,25 @@
     </w:lvl>
   </w:abstractNum>
   <w:num w:numId="1" w16cid:durableId="1957251472">
-    <w:abstractNumId w:val="10"/>
+    <w:abstractNumId w:val="11"/>
   </w:num>
   <w:num w:numId="2" w16cid:durableId="1488858902">
-    <w:abstractNumId w:val="5"/>
+    <w:abstractNumId w:val="6"/>
   </w:num>
   <w:num w:numId="3" w16cid:durableId="1091438876">
-    <w:abstractNumId w:val="8"/>
+    <w:abstractNumId w:val="9"/>
   </w:num>
   <w:num w:numId="4" w16cid:durableId="1042905706">
     <w:abstractNumId w:val="2"/>
   </w:num>
   <w:num w:numId="5" w16cid:durableId="225841162">
-    <w:abstractNumId w:val="11"/>
+    <w:abstractNumId w:val="12"/>
   </w:num>
   <w:num w:numId="6" w16cid:durableId="2117017855">
-    <w:abstractNumId w:val="9"/>
+    <w:abstractNumId w:val="10"/>
   </w:num>
   <w:num w:numId="7" w16cid:durableId="224680910">
-    <w:abstractNumId w:val="6"/>
+    <w:abstractNumId w:val="7"/>
   </w:num>
   <w:num w:numId="8" w16cid:durableId="578252232">
     <w:abstractNumId w:val="0"/>
@@ -5205,13 +4881,16 @@
     <w:abstractNumId w:val="1"/>
   </w:num>
   <w:num w:numId="11" w16cid:durableId="213977373">
-    <w:abstractNumId w:val="4"/>
+    <w:abstractNumId w:val="5"/>
   </w:num>
   <w:num w:numId="12" w16cid:durableId="127093542">
-    <w:abstractNumId w:val="7"/>
+    <w:abstractNumId w:val="8"/>
   </w:num>
   <w:num w:numId="13" w16cid:durableId="1248002444">
-    <w:abstractNumId w:val="12"/>
+    <w:abstractNumId w:val="13"/>
+  </w:num>
+  <w:num w:numId="14" w16cid:durableId="1385371620">
+    <w:abstractNumId w:val="4"/>
   </w:num>
 </w:numbering>
 </file>
